--- a/JavaScript.docx
+++ b/JavaScript.docx
@@ -119,7 +119,6 @@
         </w:rPr>
       </w:pPr>
       <w:proofErr w:type="spellStart"/>
-      <w:proofErr w:type="gramStart"/>
       <w:r>
         <w:rPr>
           <w:rFonts w:eastAsia="Times New Roman" w:cstheme="minorHAnsi"/>
@@ -137,7 +136,6 @@
         <w:t>.alert</w:t>
       </w:r>
       <w:proofErr w:type="spellEnd"/>
-      <w:proofErr w:type="gramEnd"/>
       <w:r>
         <w:rPr>
           <w:rFonts w:eastAsia="Times New Roman" w:cstheme="minorHAnsi"/>
@@ -174,7 +172,6 @@
         <w:br/>
       </w:r>
       <w:proofErr w:type="spellStart"/>
-      <w:proofErr w:type="gramStart"/>
       <w:r>
         <w:rPr>
           <w:rFonts w:eastAsia="Times New Roman" w:cstheme="minorHAnsi"/>
@@ -192,7 +189,6 @@
         <w:t>.confirm</w:t>
       </w:r>
       <w:proofErr w:type="spellEnd"/>
-      <w:proofErr w:type="gramEnd"/>
       <w:r>
         <w:rPr>
           <w:rFonts w:eastAsia="Times New Roman" w:cstheme="minorHAnsi"/>
@@ -231,7 +227,6 @@
         <w:br/>
       </w:r>
       <w:proofErr w:type="spellStart"/>
-      <w:proofErr w:type="gramStart"/>
       <w:r>
         <w:rPr>
           <w:rFonts w:eastAsia="Times New Roman" w:cstheme="minorHAnsi"/>
@@ -249,7 +244,6 @@
         <w:t>.prompt</w:t>
       </w:r>
       <w:proofErr w:type="spellEnd"/>
-      <w:proofErr w:type="gramEnd"/>
       <w:r>
         <w:rPr>
           <w:rFonts w:eastAsia="Times New Roman" w:cstheme="minorHAnsi"/>
@@ -382,15 +376,7 @@
           <w:rFonts w:eastAsia="Times New Roman" w:cstheme="minorHAnsi"/>
           <w:lang w:eastAsia="pt-BR"/>
         </w:rPr>
-        <w:t xml:space="preserve">Os identificadores podem iniciar com uma letra, $ ou </w:t>
-      </w:r>
-      <w:proofErr w:type="gramStart"/>
-      <w:r>
-        <w:rPr>
-          <w:rFonts w:eastAsia="Times New Roman" w:cstheme="minorHAnsi"/>
-          <w:lang w:eastAsia="pt-BR"/>
-        </w:rPr>
-        <w:t>_</w:t>
+        <w:t>Os identificadores podem iniciar com uma letra, $ ou _</w:t>
       </w:r>
       <w:r>
         <w:rPr>
@@ -399,7 +385,6 @@
         </w:rPr>
         <w:t xml:space="preserve"> .</w:t>
       </w:r>
-      <w:proofErr w:type="gramEnd"/>
       <w:r>
         <w:rPr>
           <w:rFonts w:eastAsia="Times New Roman" w:cstheme="minorHAnsi"/>
@@ -1008,7 +993,6 @@
         <w:br/>
       </w:r>
       <w:proofErr w:type="spellStart"/>
-      <w:proofErr w:type="gramStart"/>
       <w:r>
         <w:rPr>
           <w:rFonts w:eastAsia="Times New Roman" w:cstheme="minorHAnsi"/>
@@ -1017,7 +1001,6 @@
         <w:t>n.toString</w:t>
       </w:r>
       <w:proofErr w:type="spellEnd"/>
-      <w:proofErr w:type="gramEnd"/>
       <w:r>
         <w:rPr>
           <w:rFonts w:eastAsia="Times New Roman" w:cstheme="minorHAnsi"/>
@@ -1298,7 +1281,6 @@
         <w:br/>
       </w:r>
       <w:proofErr w:type="spellStart"/>
-      <w:proofErr w:type="gramStart"/>
       <w:r>
         <w:rPr>
           <w:rFonts w:eastAsia="Times New Roman" w:cstheme="minorHAnsi"/>
@@ -1314,7 +1296,6 @@
         <w:t>th</w:t>
       </w:r>
       <w:proofErr w:type="spellEnd"/>
-      <w:proofErr w:type="gramEnd"/>
       <w:r>
         <w:rPr>
           <w:rFonts w:eastAsia="Times New Roman" w:cstheme="minorHAnsi"/>
@@ -1435,7 +1416,6 @@
         </w:rPr>
       </w:pPr>
       <w:proofErr w:type="spellStart"/>
-      <w:proofErr w:type="gramStart"/>
       <w:r>
         <w:rPr>
           <w:rFonts w:eastAsia="Times New Roman" w:cstheme="minorHAnsi"/>
@@ -1451,7 +1431,6 @@
         <w:t>write</w:t>
       </w:r>
       <w:proofErr w:type="spellEnd"/>
-      <w:proofErr w:type="gramEnd"/>
       <w:r>
         <w:rPr>
           <w:rFonts w:eastAsia="Times New Roman" w:cstheme="minorHAnsi"/>
@@ -1600,7 +1579,6 @@
         <w:t xml:space="preserve">s arredondados, usamos o comando </w:t>
       </w:r>
       <w:proofErr w:type="spellStart"/>
-      <w:proofErr w:type="gramStart"/>
       <w:r>
         <w:rPr>
           <w:rFonts w:eastAsia="Times New Roman" w:cstheme="minorHAnsi"/>
@@ -1614,15 +1592,7 @@
           <w:rFonts w:eastAsia="Times New Roman" w:cstheme="minorHAnsi"/>
           <w:lang w:eastAsia="pt-BR"/>
         </w:rPr>
-        <w:t>(</w:t>
-      </w:r>
-      <w:proofErr w:type="gramEnd"/>
-      <w:r>
-        <w:rPr>
-          <w:rFonts w:eastAsia="Times New Roman" w:cstheme="minorHAnsi"/>
-          <w:lang w:eastAsia="pt-BR"/>
-        </w:rPr>
-        <w:t>2) e colocamos o número de casas entre parênteses:</w:t>
+        <w:t>(2) e colocamos o número de casas entre parênteses:</w:t>
       </w:r>
       <w:r>
         <w:rPr>
@@ -1791,30 +1761,14 @@
           <w:rFonts w:eastAsia="Times New Roman" w:cstheme="minorHAnsi"/>
           <w:lang w:eastAsia="pt-BR"/>
         </w:rPr>
-        <w:t>: 'BRL'</w:t>
-      </w:r>
-      <w:proofErr w:type="gramStart"/>
-      <w:r>
-        <w:rPr>
-          <w:rFonts w:eastAsia="Times New Roman" w:cstheme="minorHAnsi"/>
-          <w:lang w:eastAsia="pt-BR"/>
-        </w:rPr>
-        <w:t xml:space="preserve">}) </w:t>
-      </w:r>
-      <w:r>
-        <w:rPr>
-          <w:rFonts w:eastAsia="Times New Roman" w:cstheme="minorHAnsi"/>
-          <w:lang w:eastAsia="pt-BR"/>
-        </w:rPr>
-        <w:t xml:space="preserve"> =</w:t>
-      </w:r>
-      <w:proofErr w:type="gramEnd"/>
-      <w:r>
-        <w:rPr>
-          <w:rFonts w:eastAsia="Times New Roman" w:cstheme="minorHAnsi"/>
-          <w:lang w:eastAsia="pt-BR"/>
-        </w:rPr>
-        <w:t xml:space="preserve"> </w:t>
+        <w:t xml:space="preserve">: 'BRL'}) </w:t>
+      </w:r>
+      <w:r>
+        <w:rPr>
+          <w:rFonts w:eastAsia="Times New Roman" w:cstheme="minorHAnsi"/>
+          <w:lang w:eastAsia="pt-BR"/>
+        </w:rPr>
+        <w:t xml:space="preserve"> = </w:t>
       </w:r>
       <w:r>
         <w:rPr>
@@ -2138,17 +2092,8 @@
           <w:lang w:eastAsia="pt-BR"/>
         </w:rPr>
         <w:br/>
-        <w:t xml:space="preserve">1- </w:t>
-      </w:r>
-      <w:proofErr w:type="gramStart"/>
-      <w:r>
-        <w:rPr>
-          <w:rFonts w:eastAsia="Times New Roman" w:cstheme="minorHAnsi"/>
-          <w:lang w:eastAsia="pt-BR"/>
-        </w:rPr>
-        <w:t>( )</w:t>
-      </w:r>
-      <w:proofErr w:type="gramEnd"/>
+        <w:t>1- ( )</w:t>
+      </w:r>
       <w:r>
         <w:rPr>
           <w:rFonts w:eastAsia="Times New Roman" w:cstheme="minorHAnsi"/>
@@ -3808,17 +3753,8 @@
           <w:lang w:eastAsia="pt-BR"/>
         </w:rPr>
         <w:br/>
-        <w:t xml:space="preserve">1- </w:t>
-      </w:r>
-      <w:proofErr w:type="gramStart"/>
-      <w:r>
-        <w:rPr>
-          <w:rFonts w:eastAsia="Times New Roman" w:cstheme="minorHAnsi"/>
-          <w:lang w:eastAsia="pt-BR"/>
-        </w:rPr>
-        <w:t>( )</w:t>
-      </w:r>
-      <w:proofErr w:type="gramEnd"/>
+        <w:t>1- ( )</w:t>
+      </w:r>
       <w:r>
         <w:rPr>
           <w:rFonts w:eastAsia="Times New Roman" w:cstheme="minorHAnsi"/>
@@ -3980,6 +3916,7 @@
       <w:r>
         <w:rPr>
           <w:rFonts w:eastAsia="Times New Roman" w:cstheme="minorHAnsi"/>
+          <w:noProof/>
           <w:lang w:eastAsia="pt-BR"/>
         </w:rPr>
         <w:drawing>
@@ -4049,21 +3986,12 @@
         </w:rPr>
         <w:br/>
       </w:r>
-      <w:proofErr w:type="gramStart"/>
-      <w:r>
-        <w:rPr>
-          <w:rFonts w:eastAsia="Times New Roman" w:cstheme="minorHAnsi"/>
-          <w:lang w:eastAsia="pt-BR"/>
-        </w:rPr>
-        <w:t>teste ?</w:t>
-      </w:r>
-      <w:proofErr w:type="gramEnd"/>
-      <w:r>
-        <w:rPr>
-          <w:rFonts w:eastAsia="Times New Roman" w:cstheme="minorHAnsi"/>
-          <w:lang w:eastAsia="pt-BR"/>
-        </w:rPr>
-        <w:t xml:space="preserve"> </w:t>
+      <w:r>
+        <w:rPr>
+          <w:rFonts w:eastAsia="Times New Roman" w:cstheme="minorHAnsi"/>
+          <w:lang w:eastAsia="pt-BR"/>
+        </w:rPr>
+        <w:t xml:space="preserve">teste ? </w:t>
       </w:r>
       <w:proofErr w:type="spellStart"/>
       <w:r>
@@ -4119,39 +4047,7 @@
           <w:rFonts w:eastAsia="Times New Roman" w:cstheme="minorHAnsi"/>
           <w:lang w:eastAsia="pt-BR"/>
         </w:rPr>
-        <w:t xml:space="preserve"> </w:t>
-      </w:r>
-      <w:proofErr w:type="gramStart"/>
-      <w:r>
-        <w:rPr>
-          <w:rFonts w:eastAsia="Times New Roman" w:cstheme="minorHAnsi"/>
-          <w:lang w:eastAsia="pt-BR"/>
-        </w:rPr>
-        <w:t>7.0 ?</w:t>
-      </w:r>
-      <w:proofErr w:type="gramEnd"/>
-      <w:r>
-        <w:rPr>
-          <w:rFonts w:eastAsia="Times New Roman" w:cstheme="minorHAnsi"/>
-          <w:lang w:eastAsia="pt-BR"/>
-        </w:rPr>
-        <w:t xml:space="preserve"> “Aprovado</w:t>
-      </w:r>
-      <w:proofErr w:type="gramStart"/>
-      <w:r>
-        <w:rPr>
-          <w:rFonts w:eastAsia="Times New Roman" w:cstheme="minorHAnsi"/>
-          <w:lang w:eastAsia="pt-BR"/>
-        </w:rPr>
-        <w:t>” :</w:t>
-      </w:r>
-      <w:proofErr w:type="gramEnd"/>
-      <w:r>
-        <w:rPr>
-          <w:rFonts w:eastAsia="Times New Roman" w:cstheme="minorHAnsi"/>
-          <w:lang w:eastAsia="pt-BR"/>
-        </w:rPr>
-        <w:t xml:space="preserve"> “Reprovado”</w:t>
+        <w:t xml:space="preserve"> 7.0 ? “Aprovado” : “Reprovado”</w:t>
       </w:r>
       <w:r>
         <w:rPr>
@@ -4766,7 +4662,6 @@
         <w:br/>
       </w:r>
       <w:proofErr w:type="spellStart"/>
-      <w:proofErr w:type="gramStart"/>
       <w:r>
         <w:rPr>
           <w:rFonts w:eastAsia="Times New Roman" w:cstheme="minorHAnsi"/>
@@ -4782,7 +4677,6 @@
         </w:rPr>
         <w:t>( )</w:t>
       </w:r>
-      <w:proofErr w:type="gramEnd"/>
       <w:r>
         <w:rPr>
           <w:rFonts w:eastAsia="Times New Roman" w:cstheme="minorHAnsi"/>
@@ -4839,7 +4733,6 @@
         <w:br/>
       </w:r>
       <w:proofErr w:type="spellStart"/>
-      <w:proofErr w:type="gramStart"/>
       <w:r>
         <w:rPr>
           <w:rFonts w:eastAsia="Times New Roman" w:cstheme="minorHAnsi"/>
@@ -4855,7 +4748,6 @@
         </w:rPr>
         <w:t>( )</w:t>
       </w:r>
-      <w:proofErr w:type="gramEnd"/>
       <w:r>
         <w:rPr>
           <w:rFonts w:eastAsia="Times New Roman" w:cstheme="minorHAnsi"/>
@@ -4921,7 +4813,6 @@
         <w:br/>
       </w:r>
       <w:proofErr w:type="spellStart"/>
-      <w:proofErr w:type="gramStart"/>
       <w:r>
         <w:rPr>
           <w:rFonts w:eastAsia="Times New Roman" w:cstheme="minorHAnsi"/>
@@ -4944,7 +4835,6 @@
         </w:rPr>
         <w:t>( )</w:t>
       </w:r>
-      <w:proofErr w:type="gramEnd"/>
       <w:r>
         <w:rPr>
           <w:rFonts w:eastAsia="Times New Roman" w:cstheme="minorHAnsi"/>
@@ -5068,7 +4958,6 @@
         <w:br/>
       </w:r>
       <w:proofErr w:type="spellStart"/>
-      <w:proofErr w:type="gramStart"/>
       <w:r>
         <w:rPr>
           <w:rFonts w:eastAsia="Times New Roman" w:cstheme="minorHAnsi"/>
@@ -5098,7 +4987,6 @@
         </w:rPr>
         <w:t>( )</w:t>
       </w:r>
-      <w:proofErr w:type="gramEnd"/>
       <w:r>
         <w:rPr>
           <w:rFonts w:eastAsia="Times New Roman" w:cstheme="minorHAnsi"/>
@@ -5200,7 +5088,6 @@
         <w:br/>
       </w:r>
       <w:proofErr w:type="spellStart"/>
-      <w:proofErr w:type="gramStart"/>
       <w:r>
         <w:rPr>
           <w:rFonts w:eastAsia="Times New Roman" w:cstheme="minorHAnsi"/>
@@ -5216,7 +5103,6 @@
         </w:rPr>
         <w:t>( )</w:t>
       </w:r>
-      <w:proofErr w:type="gramEnd"/>
       <w:r>
         <w:rPr>
           <w:rFonts w:eastAsia="Times New Roman" w:cstheme="minorHAnsi"/>
@@ -5471,22 +5357,22 @@
         <w:spacing w:after="0" w:line="285" w:lineRule="atLeast"/>
         <w:rPr>
           <w:rFonts w:eastAsia="Times New Roman" w:cstheme="minorHAnsi"/>
-          <w:lang w:eastAsia="pt-BR"/>
-        </w:rPr>
-      </w:pPr>
-      <w:r>
-        <w:rPr>
-          <w:rFonts w:eastAsia="Times New Roman" w:cstheme="minorHAnsi"/>
-          <w:b/>
-          <w:bCs/>
-          <w:lang w:eastAsia="pt-BR"/>
+          <w:lang w:val="en-US" w:eastAsia="pt-BR"/>
+        </w:rPr>
+      </w:pPr>
+      <w:r>
+        <w:rPr>
+          <w:rFonts w:eastAsia="Times New Roman" w:cstheme="minorHAnsi"/>
+          <w:b/>
+          <w:bCs/>
+          <w:lang w:val="en-US" w:eastAsia="pt-BR"/>
         </w:rPr>
         <w:t>var</w:t>
       </w:r>
       <w:r>
         <w:rPr>
           <w:rFonts w:eastAsia="Times New Roman" w:cstheme="minorHAnsi"/>
-          <w:lang w:eastAsia="pt-BR"/>
+          <w:lang w:val="en-US" w:eastAsia="pt-BR"/>
         </w:rPr>
         <w:t xml:space="preserve"> d </w:t>
       </w:r>
@@ -5495,23 +5381,22 @@
           <w:rFonts w:eastAsia="Times New Roman" w:cstheme="minorHAnsi"/>
           <w:b/>
           <w:bCs/>
-          <w:lang w:eastAsia="pt-BR"/>
+          <w:lang w:val="en-US" w:eastAsia="pt-BR"/>
         </w:rPr>
         <w:t>=</w:t>
       </w:r>
       <w:r>
         <w:rPr>
           <w:rFonts w:eastAsia="Times New Roman" w:cstheme="minorHAnsi"/>
-          <w:lang w:eastAsia="pt-BR"/>
+          <w:lang w:val="en-US" w:eastAsia="pt-BR"/>
         </w:rPr>
         <w:t xml:space="preserve"> </w:t>
       </w:r>
       <w:proofErr w:type="spellStart"/>
-      <w:proofErr w:type="gramStart"/>
-      <w:r>
-        <w:rPr>
-          <w:rFonts w:eastAsia="Times New Roman" w:cstheme="minorHAnsi"/>
-          <w:lang w:eastAsia="pt-BR"/>
+      <w:r>
+        <w:rPr>
+          <w:rFonts w:eastAsia="Times New Roman" w:cstheme="minorHAnsi"/>
+          <w:lang w:val="en-US" w:eastAsia="pt-BR"/>
         </w:rPr>
         <w:t>window</w:t>
       </w:r>
@@ -5520,24 +5405,23 @@
           <w:rFonts w:eastAsia="Times New Roman" w:cstheme="minorHAnsi"/>
           <w:i/>
           <w:iCs/>
-          <w:lang w:eastAsia="pt-BR"/>
+          <w:lang w:val="en-US" w:eastAsia="pt-BR"/>
         </w:rPr>
         <w:t>.</w:t>
       </w:r>
       <w:r>
         <w:rPr>
           <w:rFonts w:eastAsia="Times New Roman" w:cstheme="minorHAnsi"/>
-          <w:lang w:eastAsia="pt-BR"/>
+          <w:lang w:val="en-US" w:eastAsia="pt-BR"/>
         </w:rPr>
         <w:t>document</w:t>
       </w:r>
-      <w:proofErr w:type="gramEnd"/>
       <w:r>
         <w:rPr>
           <w:rFonts w:eastAsia="Times New Roman" w:cstheme="minorHAnsi"/>
           <w:i/>
           <w:iCs/>
-          <w:lang w:eastAsia="pt-BR"/>
+          <w:lang w:val="en-US" w:eastAsia="pt-BR"/>
         </w:rPr>
         <w:t>.querySelector</w:t>
       </w:r>
@@ -5545,7 +5429,7 @@
       <w:r>
         <w:rPr>
           <w:rFonts w:eastAsia="Times New Roman" w:cstheme="minorHAnsi"/>
-          <w:lang w:eastAsia="pt-BR"/>
+          <w:lang w:val="en-US" w:eastAsia="pt-BR"/>
         </w:rPr>
         <w:t>('div.msg')</w:t>
       </w:r>
@@ -5564,18 +5448,9 @@
           <w:rFonts w:eastAsia="Times New Roman" w:cstheme="minorHAnsi"/>
           <w:lang w:val="en-US" w:eastAsia="pt-BR"/>
         </w:rPr>
-        <w:t>d.</w:t>
-      </w:r>
-      <w:proofErr w:type="gramStart"/>
-      <w:r>
-        <w:rPr>
-          <w:rFonts w:eastAsia="Times New Roman" w:cstheme="minorHAnsi"/>
-          <w:lang w:val="en-US" w:eastAsia="pt-BR"/>
-        </w:rPr>
-        <w:t>style.background</w:t>
-      </w:r>
-      <w:proofErr w:type="spellEnd"/>
-      <w:proofErr w:type="gramEnd"/>
+        <w:t>d.style.background</w:t>
+      </w:r>
+      <w:proofErr w:type="spellEnd"/>
       <w:r>
         <w:rPr>
           <w:rFonts w:eastAsia="Times New Roman" w:cstheme="minorHAnsi"/>
@@ -5666,21 +5541,12 @@
         <w:t xml:space="preserve"> </w:t>
       </w:r>
       <w:proofErr w:type="spellStart"/>
-      <w:proofErr w:type="gramStart"/>
-      <w:r>
-        <w:rPr>
-          <w:rFonts w:eastAsia="Times New Roman" w:cstheme="minorHAnsi"/>
-          <w:lang w:val="en-US" w:eastAsia="pt-BR"/>
-        </w:rPr>
-        <w:t>window.document</w:t>
-      </w:r>
-      <w:proofErr w:type="gramEnd"/>
-      <w:r>
-        <w:rPr>
-          <w:rFonts w:eastAsia="Times New Roman" w:cstheme="minorHAnsi"/>
-          <w:lang w:val="en-US" w:eastAsia="pt-BR"/>
-        </w:rPr>
-        <w:t>.body</w:t>
+      <w:r>
+        <w:rPr>
+          <w:rFonts w:eastAsia="Times New Roman" w:cstheme="minorHAnsi"/>
+          <w:lang w:val="en-US" w:eastAsia="pt-BR"/>
+        </w:rPr>
+        <w:t>window.document.body</w:t>
       </w:r>
       <w:proofErr w:type="spellEnd"/>
     </w:p>
@@ -5725,7 +5591,6 @@
         <w:t xml:space="preserve"> </w:t>
       </w:r>
       <w:proofErr w:type="spellStart"/>
-      <w:proofErr w:type="gramStart"/>
       <w:r>
         <w:rPr>
           <w:rFonts w:eastAsia="Times New Roman" w:cstheme="minorHAnsi"/>
@@ -5749,7 +5614,6 @@
         </w:rPr>
         <w:t>document</w:t>
       </w:r>
-      <w:proofErr w:type="gramEnd"/>
       <w:r>
         <w:rPr>
           <w:rFonts w:eastAsia="Times New Roman" w:cstheme="minorHAnsi"/>
@@ -5795,7 +5659,6 @@
         <w:t xml:space="preserve">var d = </w:t>
       </w:r>
       <w:proofErr w:type="spellStart"/>
-      <w:proofErr w:type="gramStart"/>
       <w:r>
         <w:rPr>
           <w:rFonts w:eastAsia="Times New Roman" w:cstheme="minorHAnsi"/>
@@ -5803,9 +5666,9 @@
           <w:iCs/>
           <w:lang w:val="en-US" w:eastAsia="pt-BR"/>
         </w:rPr>
-        <w:t>window.document</w:t>
-      </w:r>
-      <w:proofErr w:type="gramEnd"/>
+        <w:t>window.document.getElementById</w:t>
+      </w:r>
+      <w:proofErr w:type="spellEnd"/>
       <w:r>
         <w:rPr>
           <w:rFonts w:eastAsia="Times New Roman" w:cstheme="minorHAnsi"/>
@@ -5813,9 +5676,18 @@
           <w:iCs/>
           <w:lang w:val="en-US" w:eastAsia="pt-BR"/>
         </w:rPr>
-        <w:t>.getElementById</w:t>
-      </w:r>
-      <w:proofErr w:type="spellEnd"/>
+        <w:t>('msg')</w:t>
+      </w:r>
+    </w:p>
+    <w:p>
+      <w:pPr>
+        <w:spacing w:after="0" w:line="285" w:lineRule="atLeast"/>
+        <w:rPr>
+          <w:rFonts w:eastAsia="Times New Roman" w:cstheme="minorHAnsi"/>
+          <w:lang w:val="en-US" w:eastAsia="pt-BR"/>
+        </w:rPr>
+      </w:pPr>
+      <w:proofErr w:type="spellStart"/>
       <w:r>
         <w:rPr>
           <w:rFonts w:eastAsia="Times New Roman" w:cstheme="minorHAnsi"/>
@@ -5823,18 +5695,9 @@
           <w:iCs/>
           <w:lang w:val="en-US" w:eastAsia="pt-BR"/>
         </w:rPr>
-        <w:t>('msg')</w:t>
-      </w:r>
-    </w:p>
-    <w:p>
-      <w:pPr>
-        <w:spacing w:after="0" w:line="285" w:lineRule="atLeast"/>
-        <w:rPr>
-          <w:rFonts w:eastAsia="Times New Roman" w:cstheme="minorHAnsi"/>
-          <w:lang w:val="en-US" w:eastAsia="pt-BR"/>
-        </w:rPr>
-      </w:pPr>
-      <w:proofErr w:type="spellStart"/>
+        <w:t>d.style.background</w:t>
+      </w:r>
+      <w:proofErr w:type="spellEnd"/>
       <w:r>
         <w:rPr>
           <w:rFonts w:eastAsia="Times New Roman" w:cstheme="minorHAnsi"/>
@@ -5842,9 +5705,18 @@
           <w:iCs/>
           <w:lang w:val="en-US" w:eastAsia="pt-BR"/>
         </w:rPr>
-        <w:t>d.</w:t>
-      </w:r>
-      <w:proofErr w:type="gramStart"/>
+        <w:t xml:space="preserve"> = 'green'</w:t>
+      </w:r>
+    </w:p>
+    <w:p>
+      <w:pPr>
+        <w:spacing w:after="0" w:line="285" w:lineRule="atLeast"/>
+        <w:rPr>
+          <w:rFonts w:eastAsia="Times New Roman" w:cstheme="minorHAnsi"/>
+          <w:lang w:val="en-US" w:eastAsia="pt-BR"/>
+        </w:rPr>
+      </w:pPr>
+      <w:proofErr w:type="spellStart"/>
       <w:r>
         <w:rPr>
           <w:rFonts w:eastAsia="Times New Roman" w:cstheme="minorHAnsi"/>
@@ -5852,10 +5724,9 @@
           <w:iCs/>
           <w:lang w:val="en-US" w:eastAsia="pt-BR"/>
         </w:rPr>
-        <w:t>style.background</w:t>
-      </w:r>
-      <w:proofErr w:type="spellEnd"/>
-      <w:proofErr w:type="gramEnd"/>
+        <w:t>d.innerText</w:t>
+      </w:r>
+      <w:proofErr w:type="spellEnd"/>
       <w:r>
         <w:rPr>
           <w:rFonts w:eastAsia="Times New Roman" w:cstheme="minorHAnsi"/>
@@ -5863,17 +5734,8 @@
           <w:iCs/>
           <w:lang w:val="en-US" w:eastAsia="pt-BR"/>
         </w:rPr>
-        <w:t xml:space="preserve"> = 'green'</w:t>
-      </w:r>
-    </w:p>
-    <w:p>
-      <w:pPr>
-        <w:spacing w:after="0" w:line="285" w:lineRule="atLeast"/>
-        <w:rPr>
-          <w:rFonts w:eastAsia="Times New Roman" w:cstheme="minorHAnsi"/>
-          <w:lang w:val="en-US" w:eastAsia="pt-BR"/>
-        </w:rPr>
-      </w:pPr>
+        <w:t xml:space="preserve"> = '</w:t>
+      </w:r>
       <w:proofErr w:type="spellStart"/>
       <w:r>
         <w:rPr>
@@ -5882,7 +5744,7 @@
           <w:iCs/>
           <w:lang w:val="en-US" w:eastAsia="pt-BR"/>
         </w:rPr>
-        <w:t>d.innerText</w:t>
+        <w:t>Estou</w:t>
       </w:r>
       <w:proofErr w:type="spellEnd"/>
       <w:r>
@@ -5892,7 +5754,7 @@
           <w:iCs/>
           <w:lang w:val="en-US" w:eastAsia="pt-BR"/>
         </w:rPr>
-        <w:t xml:space="preserve"> = '</w:t>
+        <w:t xml:space="preserve"> </w:t>
       </w:r>
       <w:proofErr w:type="spellStart"/>
       <w:r>
@@ -5902,7 +5764,7 @@
           <w:iCs/>
           <w:lang w:val="en-US" w:eastAsia="pt-BR"/>
         </w:rPr>
-        <w:t>Estou</w:t>
+        <w:t>aguardando</w:t>
       </w:r>
       <w:proofErr w:type="spellEnd"/>
       <w:r>
@@ -5912,19 +5774,20 @@
           <w:iCs/>
           <w:lang w:val="en-US" w:eastAsia="pt-BR"/>
         </w:rPr>
-        <w:t xml:space="preserve"> </w:t>
-      </w:r>
-      <w:proofErr w:type="spellStart"/>
-      <w:r>
+        <w:t>...'</w:t>
+      </w:r>
+    </w:p>
+    <w:p>
+      <w:pPr>
+        <w:spacing w:after="0" w:line="285" w:lineRule="atLeast"/>
         <w:rPr>
           <w:rFonts w:eastAsia="Times New Roman" w:cstheme="minorHAnsi"/>
           <w:i/>
           <w:iCs/>
           <w:lang w:val="en-US" w:eastAsia="pt-BR"/>
         </w:rPr>
-        <w:t>aguardando</w:t>
-      </w:r>
-      <w:proofErr w:type="spellEnd"/>
+      </w:pPr>
+      <w:proofErr w:type="spellStart"/>
       <w:r>
         <w:rPr>
           <w:rFonts w:eastAsia="Times New Roman" w:cstheme="minorHAnsi"/>
@@ -5932,21 +5795,19 @@
           <w:iCs/>
           <w:lang w:val="en-US" w:eastAsia="pt-BR"/>
         </w:rPr>
-        <w:t>...'</w:t>
-      </w:r>
-    </w:p>
-    <w:p>
-      <w:pPr>
-        <w:spacing w:after="0" w:line="285" w:lineRule="atLeast"/>
+        <w:t>window.document.getElementById</w:t>
+      </w:r>
+      <w:proofErr w:type="spellEnd"/>
+      <w:r>
         <w:rPr>
           <w:rFonts w:eastAsia="Times New Roman" w:cstheme="minorHAnsi"/>
           <w:i/>
           <w:iCs/>
           <w:lang w:val="en-US" w:eastAsia="pt-BR"/>
         </w:rPr>
-      </w:pPr>
-      <w:proofErr w:type="spellStart"/>
-      <w:proofErr w:type="gramStart"/>
+        <w:t>('msg').</w:t>
+      </w:r>
+      <w:proofErr w:type="spellStart"/>
       <w:r>
         <w:rPr>
           <w:rFonts w:eastAsia="Times New Roman" w:cstheme="minorHAnsi"/>
@@ -5954,9 +5815,9 @@
           <w:iCs/>
           <w:lang w:val="en-US" w:eastAsia="pt-BR"/>
         </w:rPr>
-        <w:t>window.document</w:t>
-      </w:r>
-      <w:proofErr w:type="gramEnd"/>
+        <w:t>innerText</w:t>
+      </w:r>
+      <w:proofErr w:type="spellEnd"/>
       <w:r>
         <w:rPr>
           <w:rFonts w:eastAsia="Times New Roman" w:cstheme="minorHAnsi"/>
@@ -5964,9 +5825,9 @@
           <w:iCs/>
           <w:lang w:val="en-US" w:eastAsia="pt-BR"/>
         </w:rPr>
-        <w:t>.getElementById</w:t>
-      </w:r>
-      <w:proofErr w:type="spellEnd"/>
+        <w:t xml:space="preserve"> = '</w:t>
+      </w:r>
+      <w:proofErr w:type="spellStart"/>
       <w:r>
         <w:rPr>
           <w:rFonts w:eastAsia="Times New Roman" w:cstheme="minorHAnsi"/>
@@ -5974,9 +5835,9 @@
           <w:iCs/>
           <w:lang w:val="en-US" w:eastAsia="pt-BR"/>
         </w:rPr>
-        <w:t>('msg').</w:t>
-      </w:r>
-      <w:proofErr w:type="spellStart"/>
+        <w:t>Olá</w:t>
+      </w:r>
+      <w:proofErr w:type="spellEnd"/>
       <w:r>
         <w:rPr>
           <w:rFonts w:eastAsia="Times New Roman" w:cstheme="minorHAnsi"/>
@@ -5984,48 +5845,18 @@
           <w:iCs/>
           <w:lang w:val="en-US" w:eastAsia="pt-BR"/>
         </w:rPr>
-        <w:t>innerText</w:t>
-      </w:r>
-      <w:proofErr w:type="spellEnd"/>
-      <w:r>
+        <w:t>'</w:t>
+      </w:r>
+    </w:p>
+    <w:p>
+      <w:pPr>
+        <w:spacing w:after="0" w:line="285" w:lineRule="atLeast"/>
         <w:rPr>
           <w:rFonts w:eastAsia="Times New Roman" w:cstheme="minorHAnsi"/>
           <w:i/>
           <w:iCs/>
           <w:lang w:val="en-US" w:eastAsia="pt-BR"/>
         </w:rPr>
-        <w:t xml:space="preserve"> = '</w:t>
-      </w:r>
-      <w:proofErr w:type="spellStart"/>
-      <w:r>
-        <w:rPr>
-          <w:rFonts w:eastAsia="Times New Roman" w:cstheme="minorHAnsi"/>
-          <w:i/>
-          <w:iCs/>
-          <w:lang w:val="en-US" w:eastAsia="pt-BR"/>
-        </w:rPr>
-        <w:t>Olá</w:t>
-      </w:r>
-      <w:proofErr w:type="spellEnd"/>
-      <w:r>
-        <w:rPr>
-          <w:rFonts w:eastAsia="Times New Roman" w:cstheme="minorHAnsi"/>
-          <w:i/>
-          <w:iCs/>
-          <w:lang w:val="en-US" w:eastAsia="pt-BR"/>
-        </w:rPr>
-        <w:t>'</w:t>
-      </w:r>
-    </w:p>
-    <w:p>
-      <w:pPr>
-        <w:spacing w:after="0" w:line="285" w:lineRule="atLeast"/>
-        <w:rPr>
-          <w:rFonts w:eastAsia="Times New Roman" w:cstheme="minorHAnsi"/>
-          <w:i/>
-          <w:iCs/>
-          <w:lang w:val="en-US" w:eastAsia="pt-BR"/>
-        </w:rPr>
       </w:pPr>
     </w:p>
     <w:p>
@@ -6040,7 +5871,6 @@
           <w:lang w:val="en-US" w:eastAsia="pt-BR"/>
         </w:rPr>
       </w:pPr>
-      <w:proofErr w:type="spellStart"/>
       <w:r>
         <w:rPr>
           <w:rFonts w:eastAsia="Times New Roman" w:cstheme="minorHAnsi"/>
@@ -6050,9 +5880,236 @@
           <w:szCs w:val="24"/>
           <w:lang w:val="en-US" w:eastAsia="pt-BR"/>
         </w:rPr>
-        <w:t>Eventos</w:t>
-      </w:r>
-      <w:proofErr w:type="spellEnd"/>
+        <w:t>CSS</w:t>
+      </w:r>
+    </w:p>
+    <w:p>
+      <w:pPr>
+        <w:spacing w:after="0" w:line="285" w:lineRule="atLeast"/>
+        <w:rPr>
+          <w:rFonts w:eastAsia="Times New Roman" w:cstheme="minorHAnsi"/>
+          <w:lang w:eastAsia="pt-BR"/>
+        </w:rPr>
+      </w:pPr>
+      <w:r>
+        <w:rPr>
+          <w:rFonts w:eastAsia="Times New Roman" w:cstheme="minorHAnsi"/>
+          <w:lang w:eastAsia="pt-BR"/>
+        </w:rPr>
+        <w:t>Podemos</w:t>
+      </w:r>
+      <w:r>
+        <w:rPr>
+          <w:rFonts w:eastAsia="Times New Roman" w:cstheme="minorHAnsi"/>
+          <w:lang w:eastAsia="pt-BR"/>
+        </w:rPr>
+        <w:t xml:space="preserve"> colocar um estilo d</w:t>
+      </w:r>
+      <w:r>
+        <w:rPr>
+          <w:rFonts w:eastAsia="Times New Roman" w:cstheme="minorHAnsi"/>
+          <w:lang w:eastAsia="pt-BR"/>
+        </w:rPr>
+        <w:t>o CSS pelo JS</w:t>
+      </w:r>
+      <w:r>
+        <w:rPr>
+          <w:rFonts w:eastAsia="Times New Roman" w:cstheme="minorHAnsi"/>
+          <w:lang w:eastAsia="pt-BR"/>
+        </w:rPr>
+        <w:t xml:space="preserve"> apenas usando a variável do elemento </w:t>
+      </w:r>
+      <w:proofErr w:type="spellStart"/>
+      <w:r>
+        <w:rPr>
+          <w:rFonts w:eastAsia="Times New Roman" w:cstheme="minorHAnsi"/>
+          <w:lang w:eastAsia="pt-BR"/>
+        </w:rPr>
+        <w:t>html</w:t>
+      </w:r>
+      <w:proofErr w:type="spellEnd"/>
+      <w:r>
+        <w:rPr>
+          <w:rFonts w:eastAsia="Times New Roman" w:cstheme="minorHAnsi"/>
+          <w:lang w:eastAsia="pt-BR"/>
+        </w:rPr>
+        <w:t xml:space="preserve"> e o comando </w:t>
+      </w:r>
+      <w:proofErr w:type="spellStart"/>
+      <w:r>
+        <w:rPr>
+          <w:rFonts w:eastAsia="Times New Roman" w:cstheme="minorHAnsi"/>
+          <w:lang w:eastAsia="pt-BR"/>
+        </w:rPr>
+        <w:t>style</w:t>
+      </w:r>
+      <w:r>
+        <w:rPr>
+          <w:rFonts w:eastAsia="Times New Roman" w:cstheme="minorHAnsi"/>
+          <w:lang w:eastAsia="pt-BR"/>
+        </w:rPr>
+        <w:t>.elemento</w:t>
+      </w:r>
+      <w:proofErr w:type="spellEnd"/>
+      <w:r>
+        <w:rPr>
+          <w:rFonts w:eastAsia="Times New Roman" w:cstheme="minorHAnsi"/>
+          <w:lang w:eastAsia="pt-BR"/>
+        </w:rPr>
+        <w:t xml:space="preserve"> = ‘valor’;</w:t>
+      </w:r>
+    </w:p>
+    <w:p>
+      <w:pPr>
+        <w:spacing w:after="0" w:line="285" w:lineRule="atLeast"/>
+        <w:rPr>
+          <w:rFonts w:eastAsia="Times New Roman" w:cstheme="minorHAnsi"/>
+          <w:lang w:eastAsia="pt-BR"/>
+        </w:rPr>
+      </w:pPr>
+    </w:p>
+    <w:p>
+      <w:pPr>
+        <w:spacing w:after="0" w:line="285" w:lineRule="atLeast"/>
+        <w:rPr>
+          <w:rFonts w:eastAsia="Times New Roman" w:cstheme="minorHAnsi"/>
+          <w:lang w:eastAsia="pt-BR"/>
+        </w:rPr>
+      </w:pPr>
+      <w:proofErr w:type="spellStart"/>
+      <w:r>
+        <w:rPr>
+          <w:rFonts w:eastAsia="Times New Roman" w:cstheme="minorHAnsi"/>
+          <w:lang w:eastAsia="pt-BR"/>
+        </w:rPr>
+        <w:t>Ex</w:t>
+      </w:r>
+      <w:proofErr w:type="spellEnd"/>
+      <w:r>
+        <w:rPr>
+          <w:rFonts w:eastAsia="Times New Roman" w:cstheme="minorHAnsi"/>
+          <w:lang w:eastAsia="pt-BR"/>
+        </w:rPr>
+        <w:t>:</w:t>
+      </w:r>
+    </w:p>
+    <w:p>
+      <w:pPr>
+        <w:spacing w:after="0" w:line="285" w:lineRule="atLeast"/>
+        <w:rPr>
+          <w:rFonts w:ascii="Fira Code" w:eastAsia="Times New Roman" w:hAnsi="Fira Code" w:cs="Fira Code"/>
+          <w:sz w:val="21"/>
+          <w:szCs w:val="21"/>
+          <w:lang w:eastAsia="pt-BR"/>
+        </w:rPr>
+      </w:pPr>
+      <w:r>
+        <w:rPr>
+          <w:rFonts w:ascii="Fira Code" w:eastAsia="Times New Roman" w:hAnsi="Fira Code" w:cs="Fira Code"/>
+          <w:sz w:val="21"/>
+          <w:szCs w:val="21"/>
+          <w:lang w:eastAsia="pt-BR"/>
+        </w:rPr>
+        <w:t xml:space="preserve">        </w:t>
+      </w:r>
+      <w:proofErr w:type="spellStart"/>
+      <w:r>
+        <w:rPr>
+          <w:rFonts w:ascii="Fira Code" w:eastAsia="Times New Roman" w:hAnsi="Fira Code" w:cs="Fira Code"/>
+          <w:sz w:val="21"/>
+          <w:szCs w:val="21"/>
+          <w:lang w:eastAsia="pt-BR"/>
+        </w:rPr>
+        <w:t>img.style.display</w:t>
+      </w:r>
+      <w:proofErr w:type="spellEnd"/>
+      <w:r>
+        <w:rPr>
+          <w:rFonts w:ascii="Fira Code" w:eastAsia="Times New Roman" w:hAnsi="Fira Code" w:cs="Fira Code"/>
+          <w:sz w:val="21"/>
+          <w:szCs w:val="21"/>
+          <w:lang w:eastAsia="pt-BR"/>
+        </w:rPr>
+        <w:t xml:space="preserve"> = '</w:t>
+      </w:r>
+      <w:proofErr w:type="spellStart"/>
+      <w:r>
+        <w:rPr>
+          <w:rFonts w:ascii="Fira Code" w:eastAsia="Times New Roman" w:hAnsi="Fira Code" w:cs="Fira Code"/>
+          <w:sz w:val="21"/>
+          <w:szCs w:val="21"/>
+          <w:lang w:eastAsia="pt-BR"/>
+        </w:rPr>
+        <w:t>block</w:t>
+      </w:r>
+      <w:proofErr w:type="spellEnd"/>
+      <w:r>
+        <w:rPr>
+          <w:rFonts w:ascii="Fira Code" w:eastAsia="Times New Roman" w:hAnsi="Fira Code" w:cs="Fira Code"/>
+          <w:sz w:val="21"/>
+          <w:szCs w:val="21"/>
+          <w:lang w:eastAsia="pt-BR"/>
+        </w:rPr>
+        <w:t>';</w:t>
+      </w:r>
+    </w:p>
+    <w:p>
+      <w:pPr>
+        <w:spacing w:after="0" w:line="285" w:lineRule="atLeast"/>
+        <w:rPr>
+          <w:rFonts w:ascii="Fira Code" w:eastAsia="Times New Roman" w:hAnsi="Fira Code" w:cs="Fira Code"/>
+          <w:sz w:val="21"/>
+          <w:szCs w:val="21"/>
+          <w:lang w:eastAsia="pt-BR"/>
+        </w:rPr>
+      </w:pPr>
+      <w:r>
+        <w:rPr>
+          <w:rFonts w:ascii="Fira Code" w:eastAsia="Times New Roman" w:hAnsi="Fira Code" w:cs="Fira Code"/>
+          <w:sz w:val="21"/>
+          <w:szCs w:val="21"/>
+          <w:lang w:eastAsia="pt-BR"/>
+        </w:rPr>
+        <w:t xml:space="preserve">        </w:t>
+      </w:r>
+      <w:proofErr w:type="spellStart"/>
+      <w:r>
+        <w:rPr>
+          <w:rFonts w:ascii="Fira Code" w:eastAsia="Times New Roman" w:hAnsi="Fira Code" w:cs="Fira Code"/>
+          <w:sz w:val="21"/>
+          <w:szCs w:val="21"/>
+          <w:lang w:eastAsia="pt-BR"/>
+        </w:rPr>
+        <w:t>img.style.margin</w:t>
+      </w:r>
+      <w:proofErr w:type="spellEnd"/>
+      <w:r>
+        <w:rPr>
+          <w:rFonts w:ascii="Fira Code" w:eastAsia="Times New Roman" w:hAnsi="Fira Code" w:cs="Fira Code"/>
+          <w:sz w:val="21"/>
+          <w:szCs w:val="21"/>
+          <w:lang w:eastAsia="pt-BR"/>
+        </w:rPr>
+        <w:t xml:space="preserve"> = '10px auto 2px auto';</w:t>
+      </w:r>
+    </w:p>
+    <w:p>
+      <w:pPr>
+        <w:spacing w:after="0" w:line="285" w:lineRule="atLeast"/>
+        <w:rPr>
+          <w:rFonts w:eastAsia="Times New Roman" w:cstheme="minorHAnsi"/>
+          <w:lang w:eastAsia="pt-BR"/>
+        </w:rPr>
+      </w:pPr>
+    </w:p>
+    <w:p>
+      <w:pPr>
+        <w:spacing w:after="0" w:line="285" w:lineRule="atLeast"/>
+        <w:rPr>
+          <w:rFonts w:eastAsia="Times New Roman" w:cstheme="minorHAnsi"/>
+          <w:lang w:eastAsia="pt-BR"/>
+        </w:rPr>
+      </w:pPr>
     </w:p>
     <w:p>
       <w:pPr>
@@ -6063,7 +6120,31 @@
           <w:bCs/>
           <w:sz w:val="24"/>
           <w:szCs w:val="24"/>
-          <w:lang w:val="en-US" w:eastAsia="pt-BR"/>
+          <w:lang w:eastAsia="pt-BR"/>
+        </w:rPr>
+      </w:pPr>
+      <w:r>
+        <w:rPr>
+          <w:rFonts w:eastAsia="Times New Roman" w:cstheme="minorHAnsi"/>
+          <w:b/>
+          <w:bCs/>
+          <w:sz w:val="24"/>
+          <w:szCs w:val="24"/>
+          <w:lang w:eastAsia="pt-BR"/>
+        </w:rPr>
+        <w:t>Eventos</w:t>
+      </w:r>
+    </w:p>
+    <w:p>
+      <w:pPr>
+        <w:spacing w:after="0" w:line="285" w:lineRule="atLeast"/>
+        <w:rPr>
+          <w:rFonts w:eastAsia="Times New Roman" w:cstheme="minorHAnsi"/>
+          <w:b/>
+          <w:bCs/>
+          <w:sz w:val="24"/>
+          <w:szCs w:val="24"/>
+          <w:lang w:eastAsia="pt-BR"/>
         </w:rPr>
       </w:pPr>
     </w:p>
@@ -6328,6 +6409,7 @@
           <w:rFonts w:eastAsia="Times New Roman" w:cstheme="minorHAnsi"/>
           <w:lang w:eastAsia="pt-BR"/>
         </w:rPr>
+        <w:lastRenderedPageBreak/>
         <w:t xml:space="preserve">Existem dois jeito, pode colocar um </w:t>
       </w:r>
       <w:proofErr w:type="spellStart"/>
@@ -6339,21 +6421,12 @@
         <w:t>onclick</w:t>
       </w:r>
       <w:proofErr w:type="spellEnd"/>
-      <w:proofErr w:type="gramStart"/>
-      <w:r>
-        <w:rPr>
-          <w:rFonts w:eastAsia="Times New Roman" w:cstheme="minorHAnsi"/>
-          <w:lang w:eastAsia="pt-BR"/>
-        </w:rPr>
-        <w:t>=”clicar</w:t>
-      </w:r>
-      <w:proofErr w:type="gramEnd"/>
-      <w:r>
-        <w:rPr>
-          <w:rFonts w:eastAsia="Times New Roman" w:cstheme="minorHAnsi"/>
-          <w:lang w:eastAsia="pt-BR"/>
-        </w:rPr>
-        <w:t xml:space="preserve">()” no </w:t>
+      <w:r>
+        <w:rPr>
+          <w:rFonts w:eastAsia="Times New Roman" w:cstheme="minorHAnsi"/>
+          <w:lang w:eastAsia="pt-BR"/>
+        </w:rPr>
+        <w:t xml:space="preserve">=”clicar()” no </w:t>
       </w:r>
       <w:proofErr w:type="spellStart"/>
       <w:r>
@@ -6489,7 +6562,6 @@
         <w:t xml:space="preserve"> pegar um elemento por um seletor, logo após é preciso criar um </w:t>
       </w:r>
       <w:proofErr w:type="spellStart"/>
-      <w:proofErr w:type="gramStart"/>
       <w:r>
         <w:rPr>
           <w:rFonts w:eastAsia="Times New Roman" w:cstheme="minorHAnsi"/>
@@ -6505,7 +6577,6 @@
         </w:rPr>
         <w:t>(</w:t>
       </w:r>
-      <w:proofErr w:type="gramEnd"/>
       <w:r>
         <w:rPr>
           <w:rFonts w:eastAsia="Times New Roman" w:cstheme="minorHAnsi"/>
@@ -6529,24 +6600,6 @@
         </w:rPr>
         <w:t>).</w:t>
       </w:r>
-    </w:p>
-    <w:p>
-      <w:pPr>
-        <w:spacing w:line="285" w:lineRule="atLeast"/>
-        <w:rPr>
-          <w:rFonts w:eastAsia="Times New Roman" w:cstheme="minorHAnsi"/>
-          <w:lang w:eastAsia="pt-BR"/>
-        </w:rPr>
-      </w:pPr>
-    </w:p>
-    <w:p>
-      <w:pPr>
-        <w:spacing w:line="285" w:lineRule="atLeast"/>
-        <w:rPr>
-          <w:rFonts w:eastAsia="Times New Roman" w:cstheme="minorHAnsi"/>
-          <w:lang w:eastAsia="pt-BR"/>
-        </w:rPr>
-      </w:pPr>
     </w:p>
     <w:p>
       <w:pPr>
@@ -6578,42 +6631,2043 @@
           <w:szCs w:val="24"/>
           <w:lang w:eastAsia="pt-BR"/>
         </w:rPr>
+        <w:t>Erros</w:t>
+      </w:r>
+    </w:p>
+    <w:p>
+      <w:pPr>
+        <w:spacing w:line="285" w:lineRule="atLeast"/>
+        <w:rPr>
+          <w:rFonts w:eastAsia="Times New Roman" w:cstheme="minorHAnsi"/>
+          <w:bCs/>
+          <w:lang w:eastAsia="pt-BR"/>
+        </w:rPr>
+      </w:pPr>
+      <w:r>
+        <w:rPr>
+          <w:rFonts w:eastAsia="Times New Roman" w:cstheme="minorHAnsi"/>
+          <w:bCs/>
+          <w:lang w:eastAsia="pt-BR"/>
+        </w:rPr>
+        <w:t>Para descobrir erros, é preciso abrir o</w:t>
+      </w:r>
+      <w:r>
+        <w:rPr>
+          <w:rFonts w:eastAsia="Times New Roman" w:cstheme="minorHAnsi"/>
+          <w:bCs/>
+          <w:lang w:eastAsia="pt-BR"/>
+        </w:rPr>
+        <w:t xml:space="preserve"> inspecionar e ver o erro pelo console, geralmente o erro está na linha </w:t>
+      </w:r>
+      <w:r>
+        <w:rPr>
+          <w:rFonts w:eastAsia="Times New Roman" w:cstheme="minorHAnsi"/>
+          <w:bCs/>
+          <w:lang w:eastAsia="pt-BR"/>
+        </w:rPr>
+        <w:t>ou acima da linha detectada.</w:t>
+      </w:r>
+    </w:p>
+    <w:p>
+      <w:pPr>
+        <w:spacing w:line="285" w:lineRule="atLeast"/>
+        <w:rPr>
+          <w:rFonts w:eastAsia="Times New Roman" w:cstheme="minorHAnsi"/>
+          <w:bCs/>
+          <w:lang w:eastAsia="pt-BR"/>
+        </w:rPr>
+      </w:pPr>
+    </w:p>
+    <w:p>
+      <w:pPr>
+        <w:spacing w:line="285" w:lineRule="atLeast"/>
+        <w:rPr>
+          <w:rFonts w:eastAsia="Times New Roman" w:cstheme="minorHAnsi"/>
+          <w:b/>
+          <w:sz w:val="24"/>
+          <w:szCs w:val="24"/>
+          <w:lang w:eastAsia="pt-BR"/>
+        </w:rPr>
+      </w:pPr>
+      <w:r>
+        <w:rPr>
+          <w:rFonts w:eastAsia="Times New Roman" w:cstheme="minorHAnsi"/>
+          <w:b/>
+          <w:sz w:val="24"/>
+          <w:szCs w:val="24"/>
+          <w:lang w:eastAsia="pt-BR"/>
+        </w:rPr>
+        <w:t>Date</w:t>
+      </w:r>
+    </w:p>
+    <w:p>
+      <w:pPr>
+        <w:spacing w:line="285" w:lineRule="atLeast"/>
+        <w:rPr>
+          <w:rFonts w:eastAsia="Times New Roman" w:cstheme="minorHAnsi"/>
+          <w:bCs/>
+          <w:lang w:eastAsia="pt-BR"/>
+        </w:rPr>
+      </w:pPr>
+      <w:r>
+        <w:rPr>
+          <w:rFonts w:eastAsia="Times New Roman" w:cstheme="minorHAnsi"/>
+          <w:bCs/>
+          <w:lang w:eastAsia="pt-BR"/>
+        </w:rPr>
+        <w:t xml:space="preserve">Para pegar a hora, dia, mês, ano e </w:t>
+      </w:r>
+      <w:proofErr w:type="spellStart"/>
+      <w:r>
+        <w:rPr>
+          <w:rFonts w:eastAsia="Times New Roman" w:cstheme="minorHAnsi"/>
+          <w:bCs/>
+          <w:lang w:eastAsia="pt-BR"/>
+        </w:rPr>
+        <w:t>etc</w:t>
+      </w:r>
+      <w:proofErr w:type="spellEnd"/>
+      <w:r>
+        <w:rPr>
+          <w:rFonts w:eastAsia="Times New Roman" w:cstheme="minorHAnsi"/>
+          <w:bCs/>
+          <w:lang w:eastAsia="pt-BR"/>
+        </w:rPr>
+        <w:t xml:space="preserve">, é preciso </w:t>
+      </w:r>
+      <w:r>
+        <w:rPr>
+          <w:rFonts w:eastAsia="Times New Roman" w:cstheme="minorHAnsi"/>
+          <w:bCs/>
+          <w:lang w:eastAsia="pt-BR"/>
+        </w:rPr>
+        <w:t>utilizar a função date.</w:t>
+      </w:r>
+    </w:p>
+    <w:p>
+      <w:pPr>
+        <w:spacing w:line="285" w:lineRule="atLeast"/>
+        <w:rPr>
+          <w:rFonts w:eastAsia="Times New Roman" w:cstheme="minorHAnsi"/>
+          <w:bCs/>
+          <w:lang w:eastAsia="pt-BR"/>
+        </w:rPr>
+      </w:pPr>
+      <w:proofErr w:type="spellStart"/>
+      <w:r>
+        <w:rPr>
+          <w:rFonts w:eastAsia="Times New Roman" w:cstheme="minorHAnsi"/>
+          <w:bCs/>
+          <w:lang w:eastAsia="pt-BR"/>
+        </w:rPr>
+        <w:t>Ex</w:t>
+      </w:r>
+      <w:proofErr w:type="spellEnd"/>
+      <w:r>
+        <w:rPr>
+          <w:rFonts w:eastAsia="Times New Roman" w:cstheme="minorHAnsi"/>
+          <w:bCs/>
+          <w:lang w:eastAsia="pt-BR"/>
+        </w:rPr>
+        <w:t>:</w:t>
+      </w:r>
+    </w:p>
+    <w:p>
+      <w:pPr>
+        <w:spacing w:after="0" w:line="285" w:lineRule="atLeast"/>
+        <w:rPr>
+          <w:rFonts w:ascii="Fira Code" w:eastAsia="Times New Roman" w:hAnsi="Fira Code" w:cs="Fira Code"/>
+          <w:sz w:val="21"/>
+          <w:szCs w:val="21"/>
+          <w:lang w:eastAsia="pt-BR"/>
+        </w:rPr>
+      </w:pPr>
+      <w:r>
+        <w:rPr>
+          <w:rFonts w:ascii="Fira Code" w:eastAsia="Times New Roman" w:hAnsi="Fira Code" w:cs="Fira Code"/>
+          <w:sz w:val="21"/>
+          <w:szCs w:val="21"/>
+          <w:lang w:eastAsia="pt-BR"/>
+        </w:rPr>
+        <w:t xml:space="preserve">var agora = </w:t>
+      </w:r>
+      <w:r>
+        <w:rPr>
+          <w:rFonts w:ascii="Fira Code" w:eastAsia="Times New Roman" w:hAnsi="Fira Code" w:cs="Fira Code"/>
+          <w:b/>
+          <w:bCs/>
+          <w:sz w:val="21"/>
+          <w:szCs w:val="21"/>
+          <w:lang w:eastAsia="pt-BR"/>
+        </w:rPr>
+        <w:t>new</w:t>
+      </w:r>
+      <w:r>
+        <w:rPr>
+          <w:rFonts w:ascii="Fira Code" w:eastAsia="Times New Roman" w:hAnsi="Fira Code" w:cs="Fira Code"/>
+          <w:sz w:val="21"/>
+          <w:szCs w:val="21"/>
+          <w:lang w:eastAsia="pt-BR"/>
+        </w:rPr>
+        <w:t xml:space="preserve"> </w:t>
+      </w:r>
+      <w:r>
+        <w:rPr>
+          <w:rFonts w:ascii="Fira Code" w:eastAsia="Times New Roman" w:hAnsi="Fira Code" w:cs="Fira Code"/>
+          <w:i/>
+          <w:iCs/>
+          <w:sz w:val="21"/>
+          <w:szCs w:val="21"/>
+          <w:lang w:eastAsia="pt-BR"/>
+        </w:rPr>
+        <w:t>Date</w:t>
+      </w:r>
+      <w:r>
+        <w:rPr>
+          <w:rFonts w:ascii="Fira Code" w:eastAsia="Times New Roman" w:hAnsi="Fira Code" w:cs="Fira Code"/>
+          <w:sz w:val="21"/>
+          <w:szCs w:val="21"/>
+          <w:lang w:eastAsia="pt-BR"/>
+        </w:rPr>
+        <w:t>();</w:t>
+      </w:r>
+    </w:p>
+    <w:p>
+      <w:pPr>
+        <w:spacing w:after="0" w:line="285" w:lineRule="atLeast"/>
+        <w:rPr>
+          <w:rFonts w:ascii="Fira Code" w:eastAsia="Times New Roman" w:hAnsi="Fira Code" w:cs="Fira Code"/>
+          <w:sz w:val="21"/>
+          <w:szCs w:val="21"/>
+          <w:lang w:eastAsia="pt-BR"/>
+        </w:rPr>
+      </w:pPr>
+      <w:r>
+        <w:rPr>
+          <w:rFonts w:ascii="Fira Code" w:eastAsia="Times New Roman" w:hAnsi="Fira Code" w:cs="Fira Code"/>
+          <w:sz w:val="21"/>
+          <w:szCs w:val="21"/>
+          <w:lang w:eastAsia="pt-BR"/>
+        </w:rPr>
+        <w:t xml:space="preserve">var hora = </w:t>
+      </w:r>
+      <w:proofErr w:type="spellStart"/>
+      <w:r>
+        <w:rPr>
+          <w:rFonts w:ascii="Fira Code" w:eastAsia="Times New Roman" w:hAnsi="Fira Code" w:cs="Fira Code"/>
+          <w:sz w:val="21"/>
+          <w:szCs w:val="21"/>
+          <w:lang w:eastAsia="pt-BR"/>
+        </w:rPr>
+        <w:t>agora.getHours</w:t>
+      </w:r>
+      <w:proofErr w:type="spellEnd"/>
+      <w:r>
+        <w:rPr>
+          <w:rFonts w:ascii="Fira Code" w:eastAsia="Times New Roman" w:hAnsi="Fira Code" w:cs="Fira Code"/>
+          <w:sz w:val="21"/>
+          <w:szCs w:val="21"/>
+          <w:lang w:eastAsia="pt-BR"/>
+        </w:rPr>
+        <w:t>();</w:t>
+      </w:r>
+    </w:p>
+    <w:p>
+      <w:pPr>
+        <w:spacing w:line="285" w:lineRule="atLeast"/>
+        <w:rPr>
+          <w:rFonts w:eastAsia="Times New Roman" w:cstheme="minorHAnsi"/>
+          <w:bCs/>
+          <w:lang w:eastAsia="pt-BR"/>
+        </w:rPr>
+      </w:pPr>
+      <w:r>
+        <w:rPr>
+          <w:rFonts w:eastAsia="Times New Roman" w:cstheme="minorHAnsi"/>
+          <w:bCs/>
+          <w:lang w:eastAsia="pt-BR"/>
+        </w:rPr>
+        <w:t>Para pegar a hora atual da máquina.</w:t>
+      </w:r>
+    </w:p>
+    <w:p>
+      <w:pPr>
+        <w:spacing w:line="285" w:lineRule="atLeast"/>
+        <w:rPr>
+          <w:rFonts w:eastAsia="Times New Roman" w:cstheme="minorHAnsi"/>
+          <w:bCs/>
+          <w:lang w:eastAsia="pt-BR"/>
+        </w:rPr>
+      </w:pPr>
+    </w:p>
+    <w:p>
+      <w:pPr>
+        <w:spacing w:line="285" w:lineRule="atLeast"/>
+        <w:rPr>
+          <w:rFonts w:eastAsia="Times New Roman" w:cstheme="minorHAnsi"/>
+          <w:bCs/>
+          <w:lang w:eastAsia="pt-BR"/>
+        </w:rPr>
+      </w:pPr>
+      <w:r>
+        <w:rPr>
+          <w:rFonts w:eastAsia="Times New Roman" w:cstheme="minorHAnsi"/>
+          <w:bCs/>
+          <w:lang w:eastAsia="pt-BR"/>
+        </w:rPr>
+        <w:t>Se for pegar o dia da semana</w:t>
+      </w:r>
+      <w:r>
+        <w:rPr>
+          <w:rFonts w:eastAsia="Times New Roman" w:cstheme="minorHAnsi"/>
+          <w:bCs/>
+          <w:lang w:eastAsia="pt-BR"/>
+        </w:rPr>
+        <w:t>, é só fazer assim:</w:t>
+      </w:r>
+    </w:p>
+    <w:p>
+      <w:pPr>
+        <w:spacing w:line="285" w:lineRule="atLeast"/>
+        <w:rPr>
+          <w:rFonts w:eastAsia="Times New Roman" w:cstheme="minorHAnsi"/>
+          <w:bCs/>
+          <w:lang w:eastAsia="pt-BR"/>
+        </w:rPr>
+      </w:pPr>
+      <w:proofErr w:type="spellStart"/>
+      <w:r>
+        <w:rPr>
+          <w:rFonts w:eastAsia="Times New Roman" w:cstheme="minorHAnsi"/>
+          <w:bCs/>
+          <w:lang w:eastAsia="pt-BR"/>
+        </w:rPr>
+        <w:t>Ex</w:t>
+      </w:r>
+      <w:proofErr w:type="spellEnd"/>
+      <w:r>
+        <w:rPr>
+          <w:rFonts w:eastAsia="Times New Roman" w:cstheme="minorHAnsi"/>
+          <w:bCs/>
+          <w:lang w:eastAsia="pt-BR"/>
+        </w:rPr>
+        <w:t>:</w:t>
+      </w:r>
+    </w:p>
+    <w:p>
+      <w:pPr>
+        <w:spacing w:after="0" w:line="285" w:lineRule="atLeast"/>
+        <w:rPr>
+          <w:rFonts w:ascii="Fira Code" w:eastAsia="Times New Roman" w:hAnsi="Fira Code" w:cs="Fira Code"/>
+          <w:sz w:val="21"/>
+          <w:szCs w:val="21"/>
+          <w:lang w:eastAsia="pt-BR"/>
+        </w:rPr>
+      </w:pPr>
+      <w:r>
+        <w:rPr>
+          <w:rFonts w:ascii="Fira Code" w:eastAsia="Times New Roman" w:hAnsi="Fira Code" w:cs="Fira Code"/>
+          <w:sz w:val="21"/>
+          <w:szCs w:val="21"/>
+          <w:lang w:eastAsia="pt-BR"/>
+        </w:rPr>
+        <w:t xml:space="preserve">var agora = </w:t>
+      </w:r>
+      <w:r>
+        <w:rPr>
+          <w:rFonts w:ascii="Fira Code" w:eastAsia="Times New Roman" w:hAnsi="Fira Code" w:cs="Fira Code"/>
+          <w:b/>
+          <w:bCs/>
+          <w:sz w:val="21"/>
+          <w:szCs w:val="21"/>
+          <w:lang w:eastAsia="pt-BR"/>
+        </w:rPr>
+        <w:t>new</w:t>
+      </w:r>
+      <w:r>
+        <w:rPr>
+          <w:rFonts w:ascii="Fira Code" w:eastAsia="Times New Roman" w:hAnsi="Fira Code" w:cs="Fira Code"/>
+          <w:sz w:val="21"/>
+          <w:szCs w:val="21"/>
+          <w:lang w:eastAsia="pt-BR"/>
+        </w:rPr>
+        <w:t xml:space="preserve"> </w:t>
+      </w:r>
+      <w:r>
+        <w:rPr>
+          <w:rFonts w:ascii="Fira Code" w:eastAsia="Times New Roman" w:hAnsi="Fira Code" w:cs="Fira Code"/>
+          <w:i/>
+          <w:iCs/>
+          <w:sz w:val="21"/>
+          <w:szCs w:val="21"/>
+          <w:lang w:eastAsia="pt-BR"/>
+        </w:rPr>
+        <w:t>Date</w:t>
+      </w:r>
+      <w:r>
+        <w:rPr>
+          <w:rFonts w:ascii="Fira Code" w:eastAsia="Times New Roman" w:hAnsi="Fira Code" w:cs="Fira Code"/>
+          <w:sz w:val="21"/>
+          <w:szCs w:val="21"/>
+          <w:lang w:eastAsia="pt-BR"/>
+        </w:rPr>
+        <w:t>();</w:t>
+      </w:r>
+    </w:p>
+    <w:p>
+      <w:pPr>
+        <w:spacing w:after="0" w:line="285" w:lineRule="atLeast"/>
+        <w:rPr>
+          <w:rFonts w:ascii="Fira Code" w:eastAsia="Times New Roman" w:hAnsi="Fira Code" w:cs="Fira Code"/>
+          <w:sz w:val="21"/>
+          <w:szCs w:val="21"/>
+          <w:lang w:eastAsia="pt-BR"/>
+        </w:rPr>
+      </w:pPr>
+      <w:r>
+        <w:rPr>
+          <w:rFonts w:ascii="Fira Code" w:eastAsia="Times New Roman" w:hAnsi="Fira Code" w:cs="Fira Code"/>
+          <w:sz w:val="21"/>
+          <w:szCs w:val="21"/>
+          <w:lang w:eastAsia="pt-BR"/>
+        </w:rPr>
+        <w:t xml:space="preserve">var </w:t>
+      </w:r>
+      <w:proofErr w:type="spellStart"/>
+      <w:r>
+        <w:rPr>
+          <w:rFonts w:ascii="Fira Code" w:eastAsia="Times New Roman" w:hAnsi="Fira Code" w:cs="Fira Code"/>
+          <w:sz w:val="21"/>
+          <w:szCs w:val="21"/>
+          <w:lang w:eastAsia="pt-BR"/>
+        </w:rPr>
+        <w:t>dia_semana</w:t>
+      </w:r>
+      <w:proofErr w:type="spellEnd"/>
+      <w:r>
+        <w:rPr>
+          <w:rFonts w:ascii="Fira Code" w:eastAsia="Times New Roman" w:hAnsi="Fira Code" w:cs="Fira Code"/>
+          <w:sz w:val="21"/>
+          <w:szCs w:val="21"/>
+          <w:lang w:eastAsia="pt-BR"/>
+        </w:rPr>
+        <w:t xml:space="preserve"> = </w:t>
+      </w:r>
+      <w:proofErr w:type="spellStart"/>
+      <w:r>
+        <w:rPr>
+          <w:rFonts w:ascii="Fira Code" w:eastAsia="Times New Roman" w:hAnsi="Fira Code" w:cs="Fira Code"/>
+          <w:sz w:val="21"/>
+          <w:szCs w:val="21"/>
+          <w:lang w:eastAsia="pt-BR"/>
+        </w:rPr>
+        <w:t>agora.getDay</w:t>
+      </w:r>
+      <w:proofErr w:type="spellEnd"/>
+      <w:r>
+        <w:rPr>
+          <w:rFonts w:ascii="Fira Code" w:eastAsia="Times New Roman" w:hAnsi="Fira Code" w:cs="Fira Code"/>
+          <w:sz w:val="21"/>
+          <w:szCs w:val="21"/>
+          <w:lang w:eastAsia="pt-BR"/>
+        </w:rPr>
+        <w:t>();</w:t>
+      </w:r>
+    </w:p>
+    <w:p>
+      <w:pPr>
+        <w:spacing w:line="285" w:lineRule="atLeast"/>
+        <w:rPr>
+          <w:rFonts w:eastAsia="Times New Roman" w:cstheme="minorHAnsi"/>
+          <w:bCs/>
+          <w:lang w:eastAsia="pt-BR"/>
+        </w:rPr>
+      </w:pPr>
+      <w:r>
+        <w:rPr>
+          <w:rFonts w:eastAsia="Times New Roman" w:cstheme="minorHAnsi"/>
+          <w:bCs/>
+          <w:lang w:eastAsia="pt-BR"/>
+        </w:rPr>
+        <w:t xml:space="preserve">Mas existe um problema, pois </w:t>
+      </w:r>
+      <w:r>
+        <w:rPr>
+          <w:rFonts w:eastAsia="Times New Roman" w:cstheme="minorHAnsi"/>
+          <w:bCs/>
+          <w:lang w:eastAsia="pt-BR"/>
+        </w:rPr>
+        <w:t xml:space="preserve">a var </w:t>
+      </w:r>
+      <w:proofErr w:type="spellStart"/>
+      <w:r>
+        <w:rPr>
+          <w:rFonts w:eastAsia="Times New Roman" w:cstheme="minorHAnsi"/>
+          <w:bCs/>
+          <w:lang w:eastAsia="pt-BR"/>
+        </w:rPr>
+        <w:t>dia_semana</w:t>
+      </w:r>
+      <w:proofErr w:type="spellEnd"/>
+      <w:r>
+        <w:rPr>
+          <w:rFonts w:eastAsia="Times New Roman" w:cstheme="minorHAnsi"/>
+          <w:bCs/>
+          <w:lang w:eastAsia="pt-BR"/>
+        </w:rPr>
+        <w:t xml:space="preserve"> irá retornar um número, por isso é preciso fazer um switch para saber qual é o dia atual</w:t>
+      </w:r>
+      <w:r>
+        <w:rPr>
+          <w:rFonts w:eastAsia="Times New Roman" w:cstheme="minorHAnsi"/>
+          <w:bCs/>
+          <w:lang w:eastAsia="pt-BR"/>
+        </w:rPr>
+        <w:t>.</w:t>
+      </w:r>
+    </w:p>
+    <w:p>
+      <w:pPr>
+        <w:spacing w:after="0" w:line="285" w:lineRule="atLeast"/>
+        <w:rPr>
+          <w:rFonts w:ascii="Fira Code" w:eastAsia="Times New Roman" w:hAnsi="Fira Code" w:cs="Fira Code"/>
+          <w:sz w:val="21"/>
+          <w:szCs w:val="21"/>
+          <w:lang w:eastAsia="pt-BR"/>
+        </w:rPr>
+      </w:pPr>
+      <w:r>
+        <w:rPr>
+          <w:rFonts w:ascii="Fira Code" w:eastAsia="Times New Roman" w:hAnsi="Fira Code" w:cs="Fira Code"/>
+          <w:sz w:val="21"/>
+          <w:szCs w:val="21"/>
+          <w:lang w:eastAsia="pt-BR"/>
+        </w:rPr>
+        <w:t>    0 = Domingo</w:t>
+      </w:r>
+    </w:p>
+    <w:p>
+      <w:pPr>
+        <w:spacing w:after="0" w:line="285" w:lineRule="atLeast"/>
+        <w:rPr>
+          <w:rFonts w:ascii="Fira Code" w:eastAsia="Times New Roman" w:hAnsi="Fira Code" w:cs="Fira Code"/>
+          <w:sz w:val="21"/>
+          <w:szCs w:val="21"/>
+          <w:lang w:eastAsia="pt-BR"/>
+        </w:rPr>
+      </w:pPr>
+      <w:r>
+        <w:rPr>
+          <w:rFonts w:ascii="Fira Code" w:eastAsia="Times New Roman" w:hAnsi="Fira Code" w:cs="Fira Code"/>
+          <w:sz w:val="21"/>
+          <w:szCs w:val="21"/>
+          <w:lang w:eastAsia="pt-BR"/>
+        </w:rPr>
+        <w:t>    1 = Segunda</w:t>
+      </w:r>
+    </w:p>
+    <w:p>
+      <w:pPr>
+        <w:spacing w:after="0" w:line="285" w:lineRule="atLeast"/>
+        <w:rPr>
+          <w:rFonts w:ascii="Fira Code" w:eastAsia="Times New Roman" w:hAnsi="Fira Code" w:cs="Fira Code"/>
+          <w:sz w:val="21"/>
+          <w:szCs w:val="21"/>
+          <w:lang w:eastAsia="pt-BR"/>
+        </w:rPr>
+      </w:pPr>
+      <w:r>
+        <w:rPr>
+          <w:rFonts w:ascii="Fira Code" w:eastAsia="Times New Roman" w:hAnsi="Fira Code" w:cs="Fira Code"/>
+          <w:sz w:val="21"/>
+          <w:szCs w:val="21"/>
+          <w:lang w:eastAsia="pt-BR"/>
+        </w:rPr>
+        <w:t>    2 = Terça</w:t>
+      </w:r>
+    </w:p>
+    <w:p>
+      <w:pPr>
+        <w:spacing w:after="0" w:line="285" w:lineRule="atLeast"/>
+        <w:rPr>
+          <w:rFonts w:ascii="Fira Code" w:eastAsia="Times New Roman" w:hAnsi="Fira Code" w:cs="Fira Code"/>
+          <w:sz w:val="21"/>
+          <w:szCs w:val="21"/>
+          <w:lang w:eastAsia="pt-BR"/>
+        </w:rPr>
+      </w:pPr>
+      <w:r>
+        <w:rPr>
+          <w:rFonts w:ascii="Fira Code" w:eastAsia="Times New Roman" w:hAnsi="Fira Code" w:cs="Fira Code"/>
+          <w:sz w:val="21"/>
+          <w:szCs w:val="21"/>
+          <w:lang w:eastAsia="pt-BR"/>
+        </w:rPr>
+        <w:t>    3 = Quarta</w:t>
+      </w:r>
+    </w:p>
+    <w:p>
+      <w:pPr>
+        <w:spacing w:after="0" w:line="285" w:lineRule="atLeast"/>
+        <w:rPr>
+          <w:rFonts w:ascii="Fira Code" w:eastAsia="Times New Roman" w:hAnsi="Fira Code" w:cs="Fira Code"/>
+          <w:sz w:val="21"/>
+          <w:szCs w:val="21"/>
+          <w:lang w:eastAsia="pt-BR"/>
+        </w:rPr>
+      </w:pPr>
+      <w:r>
+        <w:rPr>
+          <w:rFonts w:ascii="Fira Code" w:eastAsia="Times New Roman" w:hAnsi="Fira Code" w:cs="Fira Code"/>
+          <w:sz w:val="21"/>
+          <w:szCs w:val="21"/>
+          <w:lang w:eastAsia="pt-BR"/>
+        </w:rPr>
+        <w:t>    4 = Quinta</w:t>
+      </w:r>
+    </w:p>
+    <w:p>
+      <w:pPr>
+        <w:spacing w:after="0" w:line="285" w:lineRule="atLeast"/>
+        <w:rPr>
+          <w:rFonts w:ascii="Fira Code" w:eastAsia="Times New Roman" w:hAnsi="Fira Code" w:cs="Fira Code"/>
+          <w:sz w:val="21"/>
+          <w:szCs w:val="21"/>
+          <w:lang w:eastAsia="pt-BR"/>
+        </w:rPr>
+      </w:pPr>
+      <w:r>
+        <w:rPr>
+          <w:rFonts w:ascii="Fira Code" w:eastAsia="Times New Roman" w:hAnsi="Fira Code" w:cs="Fira Code"/>
+          <w:sz w:val="21"/>
+          <w:szCs w:val="21"/>
+          <w:lang w:eastAsia="pt-BR"/>
+        </w:rPr>
+        <w:t>    5 = Sexta</w:t>
+      </w:r>
+    </w:p>
+    <w:p>
+      <w:pPr>
+        <w:spacing w:after="0" w:line="285" w:lineRule="atLeast"/>
+        <w:rPr>
+          <w:rFonts w:ascii="Fira Code" w:eastAsia="Times New Roman" w:hAnsi="Fira Code" w:cs="Fira Code"/>
+          <w:sz w:val="21"/>
+          <w:szCs w:val="21"/>
+          <w:lang w:eastAsia="pt-BR"/>
+        </w:rPr>
+      </w:pPr>
+      <w:r>
+        <w:rPr>
+          <w:rFonts w:ascii="Fira Code" w:eastAsia="Times New Roman" w:hAnsi="Fira Code" w:cs="Fira Code"/>
+          <w:sz w:val="21"/>
+          <w:szCs w:val="21"/>
+          <w:lang w:eastAsia="pt-BR"/>
+        </w:rPr>
+        <w:t xml:space="preserve">    6 = Sábado </w:t>
+      </w:r>
+    </w:p>
+    <w:p>
+      <w:pPr>
+        <w:spacing w:line="285" w:lineRule="atLeast"/>
+        <w:rPr>
+          <w:rFonts w:eastAsia="Times New Roman" w:cstheme="minorHAnsi"/>
+          <w:bCs/>
+          <w:lang w:eastAsia="pt-BR"/>
+        </w:rPr>
+      </w:pPr>
+    </w:p>
+    <w:p>
+      <w:pPr>
+        <w:spacing w:line="285" w:lineRule="atLeast"/>
+        <w:rPr>
+          <w:rFonts w:eastAsia="Times New Roman" w:cstheme="minorHAnsi"/>
+          <w:bCs/>
+          <w:lang w:eastAsia="pt-BR"/>
+        </w:rPr>
+      </w:pPr>
+    </w:p>
+    <w:p>
+      <w:pPr>
+        <w:spacing w:line="285" w:lineRule="atLeast"/>
+        <w:rPr>
+          <w:rFonts w:eastAsia="Times New Roman" w:cstheme="minorHAnsi"/>
+          <w:lang w:eastAsia="pt-BR"/>
+        </w:rPr>
+      </w:pPr>
+      <w:r>
+        <w:rPr>
+          <w:rFonts w:eastAsia="Times New Roman" w:cstheme="minorHAnsi"/>
+          <w:b/>
+          <w:sz w:val="24"/>
+          <w:szCs w:val="24"/>
+          <w:lang w:eastAsia="pt-BR"/>
+        </w:rPr>
+        <w:t>Console</w:t>
+      </w:r>
+      <w:r>
+        <w:rPr>
+          <w:rFonts w:eastAsia="Times New Roman" w:cstheme="minorHAnsi"/>
+          <w:b/>
+          <w:sz w:val="24"/>
+          <w:szCs w:val="24"/>
+          <w:lang w:eastAsia="pt-BR"/>
+        </w:rPr>
+        <w:br/>
+      </w:r>
+      <w:r>
+        <w:rPr>
+          <w:rFonts w:eastAsia="Times New Roman" w:cstheme="minorHAnsi"/>
+          <w:lang w:eastAsia="pt-BR"/>
+        </w:rPr>
+        <w:t>Para exprimir algo no console, é só digitar console.log(</w:t>
+      </w:r>
+      <w:r>
+        <w:rPr>
+          <w:rFonts w:eastAsia="Times New Roman" w:cstheme="minorHAnsi"/>
+          <w:lang w:eastAsia="pt-BR"/>
+        </w:rPr>
+        <w:t>);</w:t>
+      </w:r>
+    </w:p>
+    <w:p>
+      <w:pPr>
+        <w:spacing w:line="285" w:lineRule="atLeast"/>
+        <w:rPr>
+          <w:rFonts w:eastAsia="Times New Roman" w:cstheme="minorHAnsi"/>
+          <w:lang w:eastAsia="pt-BR"/>
+        </w:rPr>
+      </w:pPr>
+    </w:p>
+    <w:p>
+      <w:pPr>
+        <w:spacing w:line="285" w:lineRule="atLeast"/>
+        <w:rPr>
+          <w:rFonts w:eastAsia="Times New Roman" w:cstheme="minorHAnsi"/>
+          <w:b/>
+          <w:bCs/>
+          <w:sz w:val="28"/>
+          <w:szCs w:val="28"/>
+          <w:lang w:eastAsia="pt-BR"/>
+        </w:rPr>
+      </w:pPr>
+      <w:r>
+        <w:rPr>
+          <w:rFonts w:eastAsia="Times New Roman" w:cstheme="minorHAnsi"/>
+          <w:b/>
+          <w:bCs/>
+          <w:sz w:val="28"/>
+          <w:szCs w:val="28"/>
+          <w:lang w:eastAsia="pt-BR"/>
+        </w:rPr>
+        <w:t>Imagens</w:t>
+      </w:r>
+      <w:r>
+        <w:rPr>
+          <w:rFonts w:eastAsia="Times New Roman" w:cstheme="minorHAnsi"/>
+          <w:b/>
+          <w:bCs/>
+          <w:sz w:val="28"/>
+          <w:szCs w:val="28"/>
+          <w:lang w:eastAsia="pt-BR"/>
+        </w:rPr>
+        <w:t xml:space="preserve"> JS</w:t>
+      </w:r>
+    </w:p>
+    <w:p>
+      <w:pPr>
+        <w:spacing w:line="285" w:lineRule="atLeast"/>
+        <w:rPr>
+          <w:rFonts w:eastAsia="Times New Roman" w:cstheme="minorHAnsi"/>
+          <w:lang w:eastAsia="pt-BR"/>
+        </w:rPr>
+      </w:pPr>
+      <w:r>
+        <w:rPr>
+          <w:rFonts w:eastAsia="Times New Roman" w:cstheme="minorHAnsi"/>
+          <w:lang w:eastAsia="pt-BR"/>
+        </w:rPr>
+        <w:t xml:space="preserve">Se quisermos adicionar um </w:t>
+      </w:r>
+      <w:proofErr w:type="spellStart"/>
+      <w:r>
+        <w:rPr>
+          <w:rFonts w:eastAsia="Times New Roman" w:cstheme="minorHAnsi"/>
+          <w:lang w:eastAsia="pt-BR"/>
+        </w:rPr>
+        <w:t>src</w:t>
+      </w:r>
+      <w:proofErr w:type="spellEnd"/>
+      <w:r>
+        <w:rPr>
+          <w:rFonts w:eastAsia="Times New Roman" w:cstheme="minorHAnsi"/>
+          <w:lang w:eastAsia="pt-BR"/>
+        </w:rPr>
+        <w:t xml:space="preserve"> para uma imagem, é só </w:t>
+      </w:r>
+      <w:r>
+        <w:rPr>
+          <w:rFonts w:eastAsia="Times New Roman" w:cstheme="minorHAnsi"/>
+          <w:lang w:eastAsia="pt-BR"/>
+        </w:rPr>
+        <w:t>pegarmos o id da imagem e colocar .</w:t>
+      </w:r>
+      <w:proofErr w:type="spellStart"/>
+      <w:r>
+        <w:rPr>
+          <w:rFonts w:eastAsia="Times New Roman" w:cstheme="minorHAnsi"/>
+          <w:lang w:eastAsia="pt-BR"/>
+        </w:rPr>
+        <w:t>sr</w:t>
+      </w:r>
+      <w:r>
+        <w:rPr>
+          <w:rFonts w:eastAsia="Times New Roman" w:cstheme="minorHAnsi"/>
+          <w:lang w:eastAsia="pt-BR"/>
+        </w:rPr>
+        <w:t>c</w:t>
+      </w:r>
+      <w:proofErr w:type="spellEnd"/>
+    </w:p>
+    <w:p>
+      <w:pPr>
+        <w:spacing w:line="285" w:lineRule="atLeast"/>
+        <w:rPr>
+          <w:rFonts w:eastAsia="Times New Roman" w:cstheme="minorHAnsi"/>
+          <w:lang w:eastAsia="pt-BR"/>
+        </w:rPr>
+      </w:pPr>
+      <w:proofErr w:type="spellStart"/>
+      <w:r>
+        <w:rPr>
+          <w:rFonts w:eastAsia="Times New Roman" w:cstheme="minorHAnsi"/>
+          <w:lang w:eastAsia="pt-BR"/>
+        </w:rPr>
         <w:lastRenderedPageBreak/>
-        <w:t>Erros</w:t>
-      </w:r>
-    </w:p>
-    <w:p>
-      <w:pPr>
-        <w:spacing w:line="285" w:lineRule="atLeast"/>
-        <w:rPr>
-          <w:rFonts w:eastAsia="Times New Roman" w:cstheme="minorHAnsi"/>
-          <w:bCs/>
-          <w:lang w:eastAsia="pt-BR"/>
-        </w:rPr>
-      </w:pPr>
-      <w:r>
-        <w:rPr>
-          <w:rFonts w:eastAsia="Times New Roman" w:cstheme="minorHAnsi"/>
-          <w:bCs/>
-          <w:lang w:eastAsia="pt-BR"/>
-        </w:rPr>
-        <w:t>Para descobrir erros, é preciso abrir o</w:t>
-      </w:r>
-      <w:r>
-        <w:rPr>
-          <w:rFonts w:eastAsia="Times New Roman" w:cstheme="minorHAnsi"/>
-          <w:bCs/>
-          <w:lang w:eastAsia="pt-BR"/>
-        </w:rPr>
-        <w:t xml:space="preserve"> inspecionar e ver o erro pelo console, geralmente o erro está na linha </w:t>
-      </w:r>
-      <w:r>
-        <w:rPr>
-          <w:rFonts w:eastAsia="Times New Roman" w:cstheme="minorHAnsi"/>
-          <w:bCs/>
-          <w:lang w:eastAsia="pt-BR"/>
-        </w:rPr>
-        <w:t>ou acima da linha detectada.</w:t>
+        <w:t>Ex</w:t>
+      </w:r>
+      <w:proofErr w:type="spellEnd"/>
+      <w:r>
+        <w:rPr>
+          <w:rFonts w:eastAsia="Times New Roman" w:cstheme="minorHAnsi"/>
+          <w:lang w:eastAsia="pt-BR"/>
+        </w:rPr>
+        <w:t>:</w:t>
+      </w:r>
+    </w:p>
+    <w:p>
+      <w:pPr>
+        <w:spacing w:after="0" w:line="285" w:lineRule="atLeast"/>
+        <w:rPr>
+          <w:rFonts w:ascii="Fira Code" w:eastAsia="Times New Roman" w:hAnsi="Fira Code" w:cs="Fira Code"/>
+          <w:sz w:val="21"/>
+          <w:szCs w:val="21"/>
+          <w:lang w:eastAsia="pt-BR"/>
+        </w:rPr>
+      </w:pPr>
+      <w:r>
+        <w:rPr>
+          <w:rFonts w:ascii="Fira Code" w:eastAsia="Times New Roman" w:hAnsi="Fira Code" w:cs="Fira Code"/>
+          <w:sz w:val="21"/>
+          <w:szCs w:val="21"/>
+          <w:lang w:eastAsia="pt-BR"/>
+        </w:rPr>
+        <w:t xml:space="preserve">    var </w:t>
+      </w:r>
+      <w:proofErr w:type="spellStart"/>
+      <w:r>
+        <w:rPr>
+          <w:rFonts w:ascii="Fira Code" w:eastAsia="Times New Roman" w:hAnsi="Fira Code" w:cs="Fira Code"/>
+          <w:sz w:val="21"/>
+          <w:szCs w:val="21"/>
+          <w:lang w:eastAsia="pt-BR"/>
+        </w:rPr>
+        <w:t>img</w:t>
+      </w:r>
+      <w:proofErr w:type="spellEnd"/>
+      <w:r>
+        <w:rPr>
+          <w:rFonts w:ascii="Fira Code" w:eastAsia="Times New Roman" w:hAnsi="Fira Code" w:cs="Fira Code"/>
+          <w:sz w:val="21"/>
+          <w:szCs w:val="21"/>
+          <w:lang w:eastAsia="pt-BR"/>
+        </w:rPr>
+        <w:t xml:space="preserve"> = </w:t>
+      </w:r>
+      <w:proofErr w:type="spellStart"/>
+      <w:r>
+        <w:rPr>
+          <w:rFonts w:ascii="Fira Code" w:eastAsia="Times New Roman" w:hAnsi="Fira Code" w:cs="Fira Code"/>
+          <w:sz w:val="21"/>
+          <w:szCs w:val="21"/>
+          <w:lang w:eastAsia="pt-BR"/>
+        </w:rPr>
+        <w:t>document.getElementById</w:t>
+      </w:r>
+      <w:proofErr w:type="spellEnd"/>
+      <w:r>
+        <w:rPr>
+          <w:rFonts w:ascii="Fira Code" w:eastAsia="Times New Roman" w:hAnsi="Fira Code" w:cs="Fira Code"/>
+          <w:sz w:val="21"/>
+          <w:szCs w:val="21"/>
+          <w:lang w:eastAsia="pt-BR"/>
+        </w:rPr>
+        <w:t>('imagem') ;</w:t>
+      </w:r>
+    </w:p>
+    <w:p>
+      <w:pPr>
+        <w:spacing w:after="0" w:line="285" w:lineRule="atLeast"/>
+        <w:rPr>
+          <w:rFonts w:ascii="Fira Code" w:eastAsia="Times New Roman" w:hAnsi="Fira Code" w:cs="Fira Code"/>
+          <w:sz w:val="21"/>
+          <w:szCs w:val="21"/>
+          <w:lang w:eastAsia="pt-BR"/>
+        </w:rPr>
+      </w:pPr>
+      <w:r>
+        <w:rPr>
+          <w:rFonts w:ascii="Fira Code" w:eastAsia="Times New Roman" w:hAnsi="Fira Code" w:cs="Fira Code"/>
+          <w:sz w:val="21"/>
+          <w:szCs w:val="21"/>
+          <w:lang w:eastAsia="pt-BR"/>
+        </w:rPr>
+        <w:t xml:space="preserve">    </w:t>
+      </w:r>
+      <w:proofErr w:type="spellStart"/>
+      <w:r>
+        <w:rPr>
+          <w:rFonts w:ascii="Fira Code" w:eastAsia="Times New Roman" w:hAnsi="Fira Code" w:cs="Fira Code"/>
+          <w:sz w:val="21"/>
+          <w:szCs w:val="21"/>
+          <w:lang w:eastAsia="pt-BR"/>
+        </w:rPr>
+        <w:t>img.src</w:t>
+      </w:r>
+      <w:proofErr w:type="spellEnd"/>
+      <w:r>
+        <w:rPr>
+          <w:rFonts w:ascii="Fira Code" w:eastAsia="Times New Roman" w:hAnsi="Fira Code" w:cs="Fira Code"/>
+          <w:sz w:val="21"/>
+          <w:szCs w:val="21"/>
+          <w:lang w:eastAsia="pt-BR"/>
+        </w:rPr>
+        <w:t xml:space="preserve"> = "</w:t>
+      </w:r>
+      <w:proofErr w:type="spellStart"/>
+      <w:r>
+        <w:rPr>
+          <w:rFonts w:ascii="Fira Code" w:eastAsia="Times New Roman" w:hAnsi="Fira Code" w:cs="Fira Code"/>
+          <w:sz w:val="21"/>
+          <w:szCs w:val="21"/>
+          <w:lang w:eastAsia="pt-BR"/>
+        </w:rPr>
+        <w:t>img</w:t>
+      </w:r>
+      <w:proofErr w:type="spellEnd"/>
+      <w:r>
+        <w:rPr>
+          <w:rFonts w:ascii="Fira Code" w:eastAsia="Times New Roman" w:hAnsi="Fira Code" w:cs="Fira Code"/>
+          <w:sz w:val="21"/>
+          <w:szCs w:val="21"/>
+          <w:lang w:eastAsia="pt-BR"/>
+        </w:rPr>
+        <w:t>/foto-manha.png";</w:t>
+      </w:r>
+    </w:p>
+    <w:p>
+      <w:pPr>
+        <w:spacing w:after="0" w:line="285" w:lineRule="atLeast"/>
+        <w:rPr>
+          <w:rFonts w:eastAsia="Times New Roman" w:cstheme="minorHAnsi"/>
+          <w:sz w:val="21"/>
+          <w:szCs w:val="21"/>
+          <w:lang w:eastAsia="pt-BR"/>
+        </w:rPr>
+      </w:pPr>
+    </w:p>
+    <w:p>
+      <w:pPr>
+        <w:spacing w:line="285" w:lineRule="atLeast"/>
+        <w:rPr>
+          <w:rFonts w:eastAsia="Times New Roman" w:cstheme="minorHAnsi"/>
+          <w:lang w:eastAsia="pt-BR"/>
+        </w:rPr>
+      </w:pPr>
+      <w:r>
+        <w:rPr>
+          <w:rFonts w:eastAsia="Times New Roman" w:cstheme="minorHAnsi"/>
+          <w:lang w:eastAsia="pt-BR"/>
+        </w:rPr>
+        <w:t xml:space="preserve">Assim você pode substituir ou colocar um </w:t>
+      </w:r>
+      <w:proofErr w:type="spellStart"/>
+      <w:r>
+        <w:rPr>
+          <w:rFonts w:eastAsia="Times New Roman" w:cstheme="minorHAnsi"/>
+          <w:lang w:eastAsia="pt-BR"/>
+        </w:rPr>
+        <w:t>scr</w:t>
+      </w:r>
+      <w:proofErr w:type="spellEnd"/>
+      <w:r>
+        <w:rPr>
+          <w:rFonts w:eastAsia="Times New Roman" w:cstheme="minorHAnsi"/>
+          <w:lang w:eastAsia="pt-BR"/>
+        </w:rPr>
+        <w:t xml:space="preserve"> a imagem.</w:t>
+      </w:r>
+    </w:p>
+    <w:p>
+      <w:pPr>
+        <w:spacing w:line="285" w:lineRule="atLeast"/>
+        <w:rPr>
+          <w:rFonts w:eastAsia="Times New Roman" w:cstheme="minorHAnsi"/>
+          <w:lang w:eastAsia="pt-BR"/>
+        </w:rPr>
+      </w:pPr>
+    </w:p>
+    <w:p>
+      <w:pPr>
+        <w:spacing w:line="285" w:lineRule="atLeast"/>
+        <w:rPr>
+          <w:rFonts w:eastAsia="Times New Roman" w:cstheme="minorHAnsi"/>
+          <w:b/>
+          <w:bCs/>
+          <w:sz w:val="24"/>
+          <w:szCs w:val="24"/>
+          <w:lang w:eastAsia="pt-BR"/>
+        </w:rPr>
+      </w:pPr>
+      <w:r>
+        <w:rPr>
+          <w:rFonts w:eastAsia="Times New Roman" w:cstheme="minorHAnsi"/>
+          <w:b/>
+          <w:bCs/>
+          <w:sz w:val="24"/>
+          <w:szCs w:val="24"/>
+          <w:lang w:eastAsia="pt-BR"/>
+        </w:rPr>
+        <w:t>Criar Elementos HTML pelo JS</w:t>
+      </w:r>
+    </w:p>
+    <w:p>
+      <w:pPr>
+        <w:spacing w:line="285" w:lineRule="atLeast"/>
+        <w:rPr>
+          <w:rFonts w:eastAsia="Times New Roman" w:cstheme="minorHAnsi"/>
+          <w:lang w:eastAsia="pt-BR"/>
+        </w:rPr>
+      </w:pPr>
+      <w:r>
+        <w:rPr>
+          <w:rFonts w:eastAsia="Times New Roman" w:cstheme="minorHAnsi"/>
+          <w:lang w:eastAsia="pt-BR"/>
+        </w:rPr>
+        <w:t xml:space="preserve">Para criar um elemento </w:t>
+      </w:r>
+      <w:r>
+        <w:rPr>
+          <w:rFonts w:eastAsia="Times New Roman" w:cstheme="minorHAnsi"/>
+          <w:lang w:eastAsia="pt-BR"/>
+        </w:rPr>
+        <w:t xml:space="preserve">HTML </w:t>
+      </w:r>
+      <w:proofErr w:type="spellStart"/>
+      <w:r>
+        <w:rPr>
+          <w:rFonts w:eastAsia="Times New Roman" w:cstheme="minorHAnsi"/>
+          <w:lang w:eastAsia="pt-BR"/>
+        </w:rPr>
+        <w:t>pleo</w:t>
+      </w:r>
+      <w:proofErr w:type="spellEnd"/>
+      <w:r>
+        <w:rPr>
+          <w:rFonts w:eastAsia="Times New Roman" w:cstheme="minorHAnsi"/>
+          <w:lang w:eastAsia="pt-BR"/>
+        </w:rPr>
+        <w:t xml:space="preserve"> JS, é preciso usar o comando </w:t>
+      </w:r>
+      <w:proofErr w:type="spellStart"/>
+      <w:r>
+        <w:rPr>
+          <w:rFonts w:eastAsia="Times New Roman" w:cstheme="minorHAnsi"/>
+          <w:lang w:eastAsia="pt-BR"/>
+        </w:rPr>
+        <w:t>document.creatElement</w:t>
+      </w:r>
+      <w:proofErr w:type="spellEnd"/>
+      <w:r>
+        <w:rPr>
+          <w:rFonts w:eastAsia="Times New Roman" w:cstheme="minorHAnsi"/>
+          <w:lang w:eastAsia="pt-BR"/>
+        </w:rPr>
+        <w:t>(‘</w:t>
+      </w:r>
+      <w:proofErr w:type="spellStart"/>
+      <w:r>
+        <w:rPr>
+          <w:rFonts w:eastAsia="Times New Roman" w:cstheme="minorHAnsi"/>
+          <w:lang w:eastAsia="pt-BR"/>
+        </w:rPr>
+        <w:t>nome_do_elemento</w:t>
+      </w:r>
+      <w:proofErr w:type="spellEnd"/>
+      <w:r>
+        <w:rPr>
+          <w:rFonts w:eastAsia="Times New Roman" w:cstheme="minorHAnsi"/>
+          <w:lang w:eastAsia="pt-BR"/>
+        </w:rPr>
+        <w:t>’);</w:t>
+      </w:r>
+    </w:p>
+    <w:p>
+      <w:pPr>
+        <w:spacing w:line="285" w:lineRule="atLeast"/>
+        <w:rPr>
+          <w:rFonts w:eastAsia="Times New Roman" w:cstheme="minorHAnsi"/>
+          <w:lang w:eastAsia="pt-BR"/>
+        </w:rPr>
+      </w:pPr>
+      <w:proofErr w:type="spellStart"/>
+      <w:r>
+        <w:rPr>
+          <w:rFonts w:eastAsia="Times New Roman" w:cstheme="minorHAnsi"/>
+          <w:lang w:eastAsia="pt-BR"/>
+        </w:rPr>
+        <w:t>Ex</w:t>
+      </w:r>
+      <w:proofErr w:type="spellEnd"/>
+      <w:r>
+        <w:rPr>
+          <w:rFonts w:eastAsia="Times New Roman" w:cstheme="minorHAnsi"/>
+          <w:lang w:eastAsia="pt-BR"/>
+        </w:rPr>
+        <w:t xml:space="preserve">: </w:t>
+      </w:r>
+    </w:p>
+    <w:p>
+      <w:pPr>
+        <w:spacing w:after="0" w:line="285" w:lineRule="atLeast"/>
+        <w:rPr>
+          <w:rFonts w:ascii="Fira Code" w:eastAsia="Times New Roman" w:hAnsi="Fira Code" w:cs="Fira Code"/>
+          <w:sz w:val="21"/>
+          <w:szCs w:val="21"/>
+          <w:lang w:val="en-US" w:eastAsia="pt-BR"/>
+        </w:rPr>
+      </w:pPr>
+      <w:r>
+        <w:rPr>
+          <w:rFonts w:ascii="Fira Code" w:eastAsia="Times New Roman" w:hAnsi="Fira Code" w:cs="Fira Code"/>
+          <w:sz w:val="21"/>
+          <w:szCs w:val="21"/>
+          <w:lang w:val="en-US" w:eastAsia="pt-BR"/>
+        </w:rPr>
+        <w:t xml:space="preserve">var </w:t>
+      </w:r>
+      <w:proofErr w:type="spellStart"/>
+      <w:r>
+        <w:rPr>
+          <w:rFonts w:ascii="Fira Code" w:eastAsia="Times New Roman" w:hAnsi="Fira Code" w:cs="Fira Code"/>
+          <w:sz w:val="21"/>
+          <w:szCs w:val="21"/>
+          <w:lang w:val="en-US" w:eastAsia="pt-BR"/>
+        </w:rPr>
+        <w:t>img</w:t>
+      </w:r>
+      <w:proofErr w:type="spellEnd"/>
+      <w:r>
+        <w:rPr>
+          <w:rFonts w:ascii="Fira Code" w:eastAsia="Times New Roman" w:hAnsi="Fira Code" w:cs="Fira Code"/>
+          <w:sz w:val="21"/>
+          <w:szCs w:val="21"/>
+          <w:lang w:val="en-US" w:eastAsia="pt-BR"/>
+        </w:rPr>
+        <w:t xml:space="preserve"> = </w:t>
+      </w:r>
+      <w:proofErr w:type="spellStart"/>
+      <w:r>
+        <w:rPr>
+          <w:rFonts w:ascii="Fira Code" w:eastAsia="Times New Roman" w:hAnsi="Fira Code" w:cs="Fira Code"/>
+          <w:sz w:val="21"/>
+          <w:szCs w:val="21"/>
+          <w:lang w:val="en-US" w:eastAsia="pt-BR"/>
+        </w:rPr>
+        <w:t>document.createElement</w:t>
+      </w:r>
+      <w:proofErr w:type="spellEnd"/>
+      <w:r>
+        <w:rPr>
+          <w:rFonts w:ascii="Fira Code" w:eastAsia="Times New Roman" w:hAnsi="Fira Code" w:cs="Fira Code"/>
+          <w:sz w:val="21"/>
+          <w:szCs w:val="21"/>
+          <w:lang w:val="en-US" w:eastAsia="pt-BR"/>
+        </w:rPr>
+        <w:t>('</w:t>
+      </w:r>
+      <w:proofErr w:type="spellStart"/>
+      <w:r>
+        <w:rPr>
+          <w:rFonts w:ascii="Fira Code" w:eastAsia="Times New Roman" w:hAnsi="Fira Code" w:cs="Fira Code"/>
+          <w:sz w:val="21"/>
+          <w:szCs w:val="21"/>
+          <w:lang w:val="en-US" w:eastAsia="pt-BR"/>
+        </w:rPr>
+        <w:t>img</w:t>
+      </w:r>
+      <w:proofErr w:type="spellEnd"/>
+      <w:r>
+        <w:rPr>
+          <w:rFonts w:ascii="Fira Code" w:eastAsia="Times New Roman" w:hAnsi="Fira Code" w:cs="Fira Code"/>
+          <w:sz w:val="21"/>
+          <w:szCs w:val="21"/>
+          <w:lang w:val="en-US" w:eastAsia="pt-BR"/>
+        </w:rPr>
+        <w:t>');</w:t>
+      </w:r>
+    </w:p>
+    <w:p>
+      <w:pPr>
+        <w:spacing w:line="285" w:lineRule="atLeast"/>
+        <w:rPr>
+          <w:rFonts w:eastAsia="Times New Roman" w:cstheme="minorHAnsi"/>
+          <w:lang w:val="en-US" w:eastAsia="pt-BR"/>
+        </w:rPr>
+      </w:pPr>
+    </w:p>
+    <w:p>
+      <w:pPr>
+        <w:spacing w:line="285" w:lineRule="atLeast"/>
+        <w:rPr>
+          <w:rFonts w:eastAsia="Times New Roman" w:cstheme="minorHAnsi"/>
+          <w:lang w:eastAsia="pt-BR"/>
+        </w:rPr>
+      </w:pPr>
+      <w:r>
+        <w:rPr>
+          <w:rFonts w:eastAsia="Times New Roman" w:cstheme="minorHAnsi"/>
+          <w:lang w:eastAsia="pt-BR"/>
+        </w:rPr>
+        <w:t>É poss</w:t>
+      </w:r>
+      <w:r>
+        <w:rPr>
+          <w:rFonts w:eastAsia="Times New Roman" w:cstheme="minorHAnsi"/>
+          <w:lang w:eastAsia="pt-BR"/>
+        </w:rPr>
+        <w:t>í</w:t>
+      </w:r>
+      <w:r>
+        <w:rPr>
+          <w:rFonts w:eastAsia="Times New Roman" w:cstheme="minorHAnsi"/>
+          <w:lang w:eastAsia="pt-BR"/>
+        </w:rPr>
+        <w:t xml:space="preserve">vel </w:t>
+      </w:r>
+      <w:r>
+        <w:rPr>
+          <w:rFonts w:eastAsia="Times New Roman" w:cstheme="minorHAnsi"/>
+          <w:lang w:eastAsia="pt-BR"/>
+        </w:rPr>
+        <w:t>adicionar um atributo para um element</w:t>
+      </w:r>
+      <w:r>
+        <w:rPr>
+          <w:rFonts w:eastAsia="Times New Roman" w:cstheme="minorHAnsi"/>
+          <w:lang w:eastAsia="pt-BR"/>
+        </w:rPr>
+        <w:t xml:space="preserve">o, para fazer isso é preciso o comando </w:t>
+      </w:r>
+      <w:proofErr w:type="spellStart"/>
+      <w:r>
+        <w:rPr>
+          <w:rFonts w:eastAsia="Times New Roman" w:cstheme="minorHAnsi"/>
+          <w:lang w:eastAsia="pt-BR"/>
+        </w:rPr>
+        <w:t>set.Attribute</w:t>
+      </w:r>
+      <w:proofErr w:type="spellEnd"/>
+      <w:r>
+        <w:rPr>
+          <w:rFonts w:eastAsia="Times New Roman" w:cstheme="minorHAnsi"/>
+          <w:lang w:eastAsia="pt-BR"/>
+        </w:rPr>
+        <w:t>(‘</w:t>
+      </w:r>
+      <w:proofErr w:type="spellStart"/>
+      <w:r>
+        <w:rPr>
+          <w:rFonts w:eastAsia="Times New Roman" w:cstheme="minorHAnsi"/>
+          <w:lang w:eastAsia="pt-BR"/>
+        </w:rPr>
+        <w:t>nome_atributo</w:t>
+      </w:r>
+      <w:proofErr w:type="spellEnd"/>
+      <w:r>
+        <w:rPr>
+          <w:rFonts w:eastAsia="Times New Roman" w:cstheme="minorHAnsi"/>
+          <w:lang w:eastAsia="pt-BR"/>
+        </w:rPr>
+        <w:t>’, ‘</w:t>
+      </w:r>
+      <w:proofErr w:type="spellStart"/>
+      <w:r>
+        <w:rPr>
+          <w:rFonts w:eastAsia="Times New Roman" w:cstheme="minorHAnsi"/>
+          <w:lang w:eastAsia="pt-BR"/>
+        </w:rPr>
+        <w:t>valor_atributo</w:t>
+      </w:r>
+      <w:proofErr w:type="spellEnd"/>
+      <w:r>
+        <w:rPr>
+          <w:rFonts w:eastAsia="Times New Roman" w:cstheme="minorHAnsi"/>
+          <w:lang w:eastAsia="pt-BR"/>
+        </w:rPr>
+        <w:t>’);</w:t>
+      </w:r>
+    </w:p>
+    <w:p>
+      <w:pPr>
+        <w:spacing w:line="285" w:lineRule="atLeast"/>
+        <w:rPr>
+          <w:rFonts w:eastAsia="Times New Roman" w:cstheme="minorHAnsi"/>
+          <w:lang w:eastAsia="pt-BR"/>
+        </w:rPr>
+      </w:pPr>
+      <w:proofErr w:type="spellStart"/>
+      <w:r>
+        <w:rPr>
+          <w:rFonts w:eastAsia="Times New Roman" w:cstheme="minorHAnsi"/>
+          <w:lang w:eastAsia="pt-BR"/>
+        </w:rPr>
+        <w:t>Ex</w:t>
+      </w:r>
+      <w:proofErr w:type="spellEnd"/>
+      <w:r>
+        <w:rPr>
+          <w:rFonts w:eastAsia="Times New Roman" w:cstheme="minorHAnsi"/>
+          <w:lang w:eastAsia="pt-BR"/>
+        </w:rPr>
+        <w:t>:</w:t>
+      </w:r>
+    </w:p>
+    <w:p>
+      <w:pPr>
+        <w:spacing w:after="0" w:line="285" w:lineRule="atLeast"/>
+        <w:rPr>
+          <w:rFonts w:ascii="Fira Code" w:eastAsia="Times New Roman" w:hAnsi="Fira Code" w:cs="Fira Code"/>
+          <w:sz w:val="21"/>
+          <w:szCs w:val="21"/>
+          <w:lang w:eastAsia="pt-BR"/>
+        </w:rPr>
+      </w:pPr>
+      <w:proofErr w:type="spellStart"/>
+      <w:r>
+        <w:rPr>
+          <w:rFonts w:ascii="Fira Code" w:eastAsia="Times New Roman" w:hAnsi="Fira Code" w:cs="Fira Code"/>
+          <w:sz w:val="21"/>
+          <w:szCs w:val="21"/>
+          <w:lang w:eastAsia="pt-BR"/>
+        </w:rPr>
+        <w:t>img.setAttribute</w:t>
+      </w:r>
+      <w:proofErr w:type="spellEnd"/>
+      <w:r>
+        <w:rPr>
+          <w:rFonts w:ascii="Fira Code" w:eastAsia="Times New Roman" w:hAnsi="Fira Code" w:cs="Fira Code"/>
+          <w:sz w:val="21"/>
+          <w:szCs w:val="21"/>
+          <w:lang w:eastAsia="pt-BR"/>
+        </w:rPr>
+        <w:t>('id', 'foto');</w:t>
+      </w:r>
+    </w:p>
+    <w:p>
+      <w:pPr>
+        <w:spacing w:line="285" w:lineRule="atLeast"/>
+        <w:rPr>
+          <w:rFonts w:eastAsia="Times New Roman" w:cstheme="minorHAnsi"/>
+          <w:lang w:eastAsia="pt-BR"/>
+        </w:rPr>
+      </w:pPr>
+    </w:p>
+    <w:p>
+      <w:pPr>
+        <w:spacing w:line="285" w:lineRule="atLeast"/>
+        <w:rPr>
+          <w:rFonts w:eastAsia="Times New Roman" w:cstheme="minorHAnsi"/>
+          <w:b/>
+          <w:bCs/>
+          <w:sz w:val="24"/>
+          <w:szCs w:val="24"/>
+          <w:lang w:eastAsia="pt-BR"/>
+        </w:rPr>
+      </w:pPr>
+      <w:r>
+        <w:rPr>
+          <w:rFonts w:eastAsia="Times New Roman" w:cstheme="minorHAnsi"/>
+          <w:b/>
+          <w:bCs/>
+          <w:sz w:val="24"/>
+          <w:szCs w:val="24"/>
+          <w:lang w:eastAsia="pt-BR"/>
+        </w:rPr>
+        <w:t>Chamar um elemento criado no JS</w:t>
+      </w:r>
+    </w:p>
+    <w:p>
+      <w:pPr>
+        <w:spacing w:line="285" w:lineRule="atLeast"/>
+        <w:rPr>
+          <w:rFonts w:eastAsia="Times New Roman" w:cstheme="minorHAnsi"/>
+          <w:lang w:eastAsia="pt-BR"/>
+        </w:rPr>
+      </w:pPr>
+      <w:r>
+        <w:rPr>
+          <w:rFonts w:eastAsia="Times New Roman" w:cstheme="minorHAnsi"/>
+          <w:lang w:eastAsia="pt-BR"/>
+        </w:rPr>
+        <w:t xml:space="preserve">Para chamar um elemento criado no </w:t>
+      </w:r>
+      <w:proofErr w:type="spellStart"/>
+      <w:r>
+        <w:rPr>
+          <w:rFonts w:eastAsia="Times New Roman" w:cstheme="minorHAnsi"/>
+          <w:lang w:eastAsia="pt-BR"/>
+        </w:rPr>
+        <w:t>Js</w:t>
+      </w:r>
+      <w:proofErr w:type="spellEnd"/>
+      <w:r>
+        <w:rPr>
+          <w:rFonts w:eastAsia="Times New Roman" w:cstheme="minorHAnsi"/>
+          <w:lang w:eastAsia="pt-BR"/>
+        </w:rPr>
+        <w:t>, é só</w:t>
+      </w:r>
+      <w:r>
+        <w:rPr>
+          <w:rFonts w:eastAsia="Times New Roman" w:cstheme="minorHAnsi"/>
+          <w:lang w:eastAsia="pt-BR"/>
+        </w:rPr>
+        <w:t xml:space="preserve"> pegar o local aonde que colocar e escrever o comando </w:t>
+      </w:r>
+      <w:proofErr w:type="spellStart"/>
+      <w:r>
+        <w:rPr>
+          <w:rFonts w:eastAsia="Times New Roman" w:cstheme="minorHAnsi"/>
+          <w:lang w:eastAsia="pt-BR"/>
+        </w:rPr>
+        <w:t>appendChild</w:t>
+      </w:r>
+      <w:proofErr w:type="spellEnd"/>
+      <w:r>
+        <w:rPr>
+          <w:rFonts w:eastAsia="Times New Roman" w:cstheme="minorHAnsi"/>
+          <w:lang w:eastAsia="pt-BR"/>
+        </w:rPr>
+        <w:t>(‘</w:t>
+      </w:r>
+      <w:r>
+        <w:rPr>
+          <w:rFonts w:eastAsia="Times New Roman" w:cstheme="minorHAnsi"/>
+          <w:lang w:eastAsia="pt-BR"/>
+        </w:rPr>
+        <w:t>’);</w:t>
+      </w:r>
+    </w:p>
+    <w:p>
+      <w:pPr>
+        <w:spacing w:line="285" w:lineRule="atLeast"/>
+        <w:rPr>
+          <w:rFonts w:eastAsia="Times New Roman" w:cstheme="minorHAnsi"/>
+          <w:lang w:eastAsia="pt-BR"/>
+        </w:rPr>
+      </w:pPr>
+      <w:proofErr w:type="spellStart"/>
+      <w:r>
+        <w:rPr>
+          <w:rFonts w:eastAsia="Times New Roman" w:cstheme="minorHAnsi"/>
+          <w:lang w:eastAsia="pt-BR"/>
+        </w:rPr>
+        <w:t>Ex</w:t>
+      </w:r>
+      <w:proofErr w:type="spellEnd"/>
+      <w:r>
+        <w:rPr>
+          <w:rFonts w:eastAsia="Times New Roman" w:cstheme="minorHAnsi"/>
+          <w:lang w:eastAsia="pt-BR"/>
+        </w:rPr>
+        <w:t>:</w:t>
+      </w:r>
+    </w:p>
+    <w:p>
+      <w:pPr>
+        <w:spacing w:after="0" w:line="285" w:lineRule="atLeast"/>
+        <w:rPr>
+          <w:rFonts w:ascii="Fira Code" w:eastAsia="Times New Roman" w:hAnsi="Fira Code" w:cs="Fira Code"/>
+          <w:sz w:val="21"/>
+          <w:szCs w:val="21"/>
+          <w:lang w:val="en-US" w:eastAsia="pt-BR"/>
+        </w:rPr>
+      </w:pPr>
+      <w:proofErr w:type="spellStart"/>
+      <w:r>
+        <w:rPr>
+          <w:rFonts w:ascii="Fira Code" w:eastAsia="Times New Roman" w:hAnsi="Fira Code" w:cs="Fira Code"/>
+          <w:sz w:val="21"/>
+          <w:szCs w:val="21"/>
+          <w:lang w:val="en-US" w:eastAsia="pt-BR"/>
+        </w:rPr>
+        <w:t>res.appendChild</w:t>
+      </w:r>
+      <w:proofErr w:type="spellEnd"/>
+      <w:r>
+        <w:rPr>
+          <w:rFonts w:ascii="Fira Code" w:eastAsia="Times New Roman" w:hAnsi="Fira Code" w:cs="Fira Code"/>
+          <w:sz w:val="21"/>
+          <w:szCs w:val="21"/>
+          <w:lang w:val="en-US" w:eastAsia="pt-BR"/>
+        </w:rPr>
+        <w:t>(</w:t>
+      </w:r>
+      <w:proofErr w:type="spellStart"/>
+      <w:r>
+        <w:rPr>
+          <w:rFonts w:ascii="Fira Code" w:eastAsia="Times New Roman" w:hAnsi="Fira Code" w:cs="Fira Code"/>
+          <w:sz w:val="21"/>
+          <w:szCs w:val="21"/>
+          <w:lang w:val="en-US" w:eastAsia="pt-BR"/>
+        </w:rPr>
+        <w:t>img</w:t>
+      </w:r>
+      <w:proofErr w:type="spellEnd"/>
+      <w:r>
+        <w:rPr>
+          <w:rFonts w:ascii="Fira Code" w:eastAsia="Times New Roman" w:hAnsi="Fira Code" w:cs="Fira Code"/>
+          <w:sz w:val="21"/>
+          <w:szCs w:val="21"/>
+          <w:lang w:val="en-US" w:eastAsia="pt-BR"/>
+        </w:rPr>
+        <w:t>);</w:t>
+      </w:r>
+    </w:p>
+    <w:p>
+      <w:pPr>
+        <w:spacing w:line="285" w:lineRule="atLeast"/>
+        <w:rPr>
+          <w:rFonts w:eastAsia="Times New Roman" w:cstheme="minorHAnsi"/>
+          <w:lang w:val="en-US" w:eastAsia="pt-BR"/>
+        </w:rPr>
+      </w:pPr>
+    </w:p>
+    <w:p>
+      <w:pPr>
+        <w:spacing w:line="285" w:lineRule="atLeast"/>
+        <w:rPr>
+          <w:rFonts w:eastAsia="Times New Roman" w:cstheme="minorHAnsi"/>
+          <w:lang w:val="en-US" w:eastAsia="pt-BR"/>
+        </w:rPr>
+      </w:pPr>
+    </w:p>
+    <w:p>
+      <w:pPr>
+        <w:spacing w:line="285" w:lineRule="atLeast"/>
+        <w:rPr>
+          <w:rFonts w:eastAsia="Times New Roman" w:cstheme="minorHAnsi"/>
+          <w:lang w:val="en-US" w:eastAsia="pt-BR"/>
+        </w:rPr>
+      </w:pPr>
+    </w:p>
+    <w:p>
+      <w:pPr>
+        <w:spacing w:line="285" w:lineRule="atLeast"/>
+        <w:rPr>
+          <w:rFonts w:eastAsia="Times New Roman" w:cstheme="minorHAnsi"/>
+          <w:lang w:val="en-US" w:eastAsia="pt-BR"/>
+        </w:rPr>
+      </w:pPr>
+    </w:p>
+    <w:p>
+      <w:pPr>
+        <w:spacing w:line="285" w:lineRule="atLeast"/>
+        <w:rPr>
+          <w:rFonts w:eastAsia="Times New Roman" w:cstheme="minorHAnsi"/>
+          <w:b/>
+          <w:bCs/>
+          <w:lang w:val="en-US" w:eastAsia="pt-BR"/>
+        </w:rPr>
+      </w:pPr>
+    </w:p>
+    <w:p>
+      <w:pPr>
+        <w:spacing w:line="285" w:lineRule="atLeast"/>
+        <w:rPr>
+          <w:rFonts w:eastAsia="Times New Roman" w:cstheme="minorHAnsi"/>
+          <w:b/>
+          <w:bCs/>
+          <w:lang w:val="en-US" w:eastAsia="pt-BR"/>
+        </w:rPr>
+      </w:pPr>
+    </w:p>
+    <w:p>
+      <w:pPr>
+        <w:spacing w:line="285" w:lineRule="atLeast"/>
+        <w:rPr>
+          <w:rFonts w:eastAsia="Times New Roman" w:cstheme="minorHAnsi"/>
+          <w:b/>
+          <w:bCs/>
+          <w:lang w:val="en-US" w:eastAsia="pt-BR"/>
+        </w:rPr>
+      </w:pPr>
+    </w:p>
+    <w:p>
+      <w:pPr>
+        <w:spacing w:line="285" w:lineRule="atLeast"/>
+        <w:rPr>
+          <w:rFonts w:eastAsia="Times New Roman" w:cstheme="minorHAnsi"/>
+          <w:b/>
+          <w:bCs/>
+          <w:lang w:val="en-US" w:eastAsia="pt-BR"/>
+        </w:rPr>
+      </w:pPr>
+    </w:p>
+    <w:p>
+      <w:pPr>
+        <w:spacing w:line="285" w:lineRule="atLeast"/>
+        <w:rPr>
+          <w:rFonts w:eastAsia="Times New Roman" w:cstheme="minorHAnsi"/>
+          <w:b/>
+          <w:bCs/>
+          <w:lang w:val="en-US" w:eastAsia="pt-BR"/>
+        </w:rPr>
+      </w:pPr>
+    </w:p>
+    <w:p>
+      <w:pPr>
+        <w:spacing w:line="285" w:lineRule="atLeast"/>
+        <w:rPr>
+          <w:rFonts w:eastAsia="Times New Roman" w:cstheme="minorHAnsi"/>
+          <w:b/>
+          <w:bCs/>
+          <w:lang w:val="en-US" w:eastAsia="pt-BR"/>
+        </w:rPr>
+      </w:pPr>
+    </w:p>
+    <w:p>
+      <w:pPr>
+        <w:spacing w:line="285" w:lineRule="atLeast"/>
+        <w:rPr>
+          <w:rFonts w:eastAsia="Times New Roman" w:cstheme="minorHAnsi"/>
+          <w:b/>
+          <w:bCs/>
+          <w:lang w:val="en-US" w:eastAsia="pt-BR"/>
+        </w:rPr>
+      </w:pPr>
+    </w:p>
+    <w:p>
+      <w:pPr>
+        <w:spacing w:line="285" w:lineRule="atLeast"/>
+        <w:rPr>
+          <w:rFonts w:eastAsia="Times New Roman" w:cstheme="minorHAnsi"/>
+          <w:b/>
+          <w:bCs/>
+          <w:lang w:val="en-US" w:eastAsia="pt-BR"/>
+        </w:rPr>
+      </w:pPr>
+    </w:p>
+    <w:p>
+      <w:pPr>
+        <w:spacing w:line="285" w:lineRule="atLeast"/>
+        <w:rPr>
+          <w:rFonts w:eastAsia="Times New Roman" w:cstheme="minorHAnsi"/>
+          <w:b/>
+          <w:sz w:val="28"/>
+          <w:szCs w:val="28"/>
+          <w:lang w:val="en-US" w:eastAsia="pt-BR"/>
+        </w:rPr>
+      </w:pPr>
+      <w:proofErr w:type="spellStart"/>
+      <w:r>
+        <w:rPr>
+          <w:rFonts w:eastAsia="Times New Roman" w:cstheme="minorHAnsi"/>
+          <w:b/>
+          <w:sz w:val="28"/>
+          <w:szCs w:val="28"/>
+          <w:lang w:val="en-US" w:eastAsia="pt-BR"/>
+        </w:rPr>
+        <w:lastRenderedPageBreak/>
+        <w:t>Condições</w:t>
+      </w:r>
+      <w:proofErr w:type="spellEnd"/>
+    </w:p>
+    <w:p>
+      <w:pPr>
+        <w:spacing w:line="285" w:lineRule="atLeast"/>
+        <w:rPr>
+          <w:rFonts w:eastAsia="Times New Roman" w:cstheme="minorHAnsi"/>
+          <w:bCs/>
+          <w:lang w:val="en-US" w:eastAsia="pt-BR"/>
+        </w:rPr>
+      </w:pPr>
+      <w:r>
+        <w:rPr>
+          <w:rFonts w:eastAsia="Times New Roman" w:cstheme="minorHAnsi"/>
+          <w:bCs/>
+          <w:lang w:val="en-US" w:eastAsia="pt-BR"/>
+        </w:rPr>
+        <w:t>If</w:t>
+      </w:r>
+      <w:r>
+        <w:rPr>
+          <w:rFonts w:eastAsia="Times New Roman" w:cstheme="minorHAnsi"/>
+          <w:bCs/>
+          <w:lang w:val="en-US" w:eastAsia="pt-BR"/>
+        </w:rPr>
+        <w:t xml:space="preserve"> e else </w:t>
+      </w:r>
+    </w:p>
+    <w:p>
+      <w:pPr>
+        <w:spacing w:line="285" w:lineRule="atLeast"/>
+        <w:rPr>
+          <w:rFonts w:eastAsia="Times New Roman" w:cstheme="minorHAnsi"/>
+          <w:bCs/>
+          <w:lang w:eastAsia="pt-BR"/>
+        </w:rPr>
+      </w:pPr>
+      <w:r>
+        <w:rPr>
+          <w:rFonts w:eastAsia="Times New Roman" w:cstheme="minorHAnsi"/>
+          <w:bCs/>
+          <w:noProof/>
+          <w:lang w:eastAsia="pt-BR"/>
+        </w:rPr>
+        <w:drawing>
+          <wp:inline distT="0" distB="0" distL="0" distR="0" wp14:anchorId="6A943F58" wp14:editId="1955BA91">
+            <wp:extent cx="1820775" cy="1847850"/>
+            <wp:effectExtent l="0" t="0" r="8255" b="0"/>
+            <wp:docPr id="1024114142" name="Imagem 1" descr="Medidor com números e letras em fundo preto&#10;&#10;Descrição gerada automaticamente com confiança baixa"/>
+            <wp:cNvGraphicFramePr>
+              <a:graphicFrameLocks xmlns:a="http://schemas.openxmlformats.org/drawingml/2006/main" noChangeAspect="1"/>
+            </wp:cNvGraphicFramePr>
+            <a:graphic xmlns:a="http://schemas.openxmlformats.org/drawingml/2006/main">
+              <a:graphicData uri="http://schemas.openxmlformats.org/drawingml/2006/picture">
+                <pic:pic xmlns:pic="http://schemas.openxmlformats.org/drawingml/2006/picture">
+                  <pic:nvPicPr>
+                    <pic:cNvPr id="1024114142" name="Imagem 1" descr="Medidor com números e letras em fundo preto&#10;&#10;Descrição gerada automaticamente com confiança baixa"/>
+                    <pic:cNvPicPr/>
+                  </pic:nvPicPr>
+                  <pic:blipFill>
+                    <a:blip r:embed="rId13"/>
+                    <a:stretch>
+                      <a:fillRect/>
+                    </a:stretch>
+                  </pic:blipFill>
+                  <pic:spPr>
+                    <a:xfrm>
+                      <a:off x="0" y="0"/>
+                      <a:ext cx="1833889" cy="1861159"/>
+                    </a:xfrm>
+                    <a:prstGeom prst="rect">
+                      <a:avLst/>
+                    </a:prstGeom>
+                  </pic:spPr>
+                </pic:pic>
+              </a:graphicData>
+            </a:graphic>
+          </wp:inline>
+        </w:drawing>
+      </w:r>
+    </w:p>
+    <w:p>
+      <w:pPr>
+        <w:spacing w:line="285" w:lineRule="atLeast"/>
+        <w:rPr>
+          <w:rFonts w:eastAsia="Times New Roman" w:cstheme="minorHAnsi"/>
+          <w:bCs/>
+          <w:lang w:eastAsia="pt-BR"/>
+        </w:rPr>
+      </w:pPr>
+      <w:proofErr w:type="spellStart"/>
+      <w:r>
+        <w:rPr>
+          <w:rFonts w:eastAsia="Times New Roman" w:cstheme="minorHAnsi"/>
+          <w:bCs/>
+          <w:lang w:eastAsia="pt-BR"/>
+        </w:rPr>
+        <w:t>If</w:t>
+      </w:r>
+      <w:proofErr w:type="spellEnd"/>
+      <w:r>
+        <w:rPr>
+          <w:rFonts w:eastAsia="Times New Roman" w:cstheme="minorHAnsi"/>
+          <w:bCs/>
+          <w:lang w:eastAsia="pt-BR"/>
+        </w:rPr>
+        <w:t xml:space="preserve">, </w:t>
+      </w:r>
+      <w:proofErr w:type="spellStart"/>
+      <w:r>
+        <w:rPr>
+          <w:rFonts w:eastAsia="Times New Roman" w:cstheme="minorHAnsi"/>
+          <w:bCs/>
+          <w:lang w:eastAsia="pt-BR"/>
+        </w:rPr>
+        <w:t>else</w:t>
+      </w:r>
+      <w:proofErr w:type="spellEnd"/>
+      <w:r>
+        <w:rPr>
+          <w:rFonts w:eastAsia="Times New Roman" w:cstheme="minorHAnsi"/>
+          <w:bCs/>
+          <w:lang w:eastAsia="pt-BR"/>
+        </w:rPr>
+        <w:t xml:space="preserve"> </w:t>
+      </w:r>
+      <w:proofErr w:type="spellStart"/>
+      <w:r>
+        <w:rPr>
+          <w:rFonts w:eastAsia="Times New Roman" w:cstheme="minorHAnsi"/>
+          <w:bCs/>
+          <w:lang w:eastAsia="pt-BR"/>
+        </w:rPr>
+        <w:t>if</w:t>
+      </w:r>
+      <w:proofErr w:type="spellEnd"/>
+      <w:r>
+        <w:rPr>
+          <w:rFonts w:eastAsia="Times New Roman" w:cstheme="minorHAnsi"/>
+          <w:bCs/>
+          <w:lang w:eastAsia="pt-BR"/>
+        </w:rPr>
+        <w:t xml:space="preserve"> e </w:t>
+      </w:r>
+      <w:proofErr w:type="spellStart"/>
+      <w:r>
+        <w:rPr>
+          <w:rFonts w:eastAsia="Times New Roman" w:cstheme="minorHAnsi"/>
+          <w:bCs/>
+          <w:lang w:eastAsia="pt-BR"/>
+        </w:rPr>
+        <w:t>else</w:t>
+      </w:r>
+      <w:proofErr w:type="spellEnd"/>
+      <w:r>
+        <w:rPr>
+          <w:rFonts w:eastAsia="Times New Roman" w:cstheme="minorHAnsi"/>
+          <w:bCs/>
+          <w:lang w:eastAsia="pt-BR"/>
+        </w:rPr>
+        <w:t xml:space="preserve"> </w:t>
+      </w:r>
+    </w:p>
+    <w:p>
+      <w:pPr>
+        <w:spacing w:line="285" w:lineRule="atLeast"/>
+        <w:rPr>
+          <w:rFonts w:eastAsia="Times New Roman" w:cstheme="minorHAnsi"/>
+          <w:bCs/>
+          <w:lang w:eastAsia="pt-BR"/>
+        </w:rPr>
+      </w:pPr>
+      <w:r>
+        <w:rPr>
+          <w:rFonts w:eastAsia="Times New Roman" w:cstheme="minorHAnsi"/>
+          <w:bCs/>
+          <w:noProof/>
+          <w:lang w:eastAsia="pt-BR"/>
+        </w:rPr>
+        <w:drawing>
+          <wp:inline distT="0" distB="0" distL="0" distR="0" wp14:anchorId="2DA479C7" wp14:editId="070C3C91">
+            <wp:extent cx="1820545" cy="1950583"/>
+            <wp:effectExtent l="0" t="0" r="8255" b="0"/>
+            <wp:docPr id="1167353948" name="Imagem 1" descr="Interface gráfica do usuário, Texto, Aplicativo&#10;&#10;Descrição gerada automaticamente"/>
+            <wp:cNvGraphicFramePr>
+              <a:graphicFrameLocks xmlns:a="http://schemas.openxmlformats.org/drawingml/2006/main" noChangeAspect="1"/>
+            </wp:cNvGraphicFramePr>
+            <a:graphic xmlns:a="http://schemas.openxmlformats.org/drawingml/2006/main">
+              <a:graphicData uri="http://schemas.openxmlformats.org/drawingml/2006/picture">
+                <pic:pic xmlns:pic="http://schemas.openxmlformats.org/drawingml/2006/picture">
+                  <pic:nvPicPr>
+                    <pic:cNvPr id="1167353948" name="Imagem 1" descr="Interface gráfica do usuário, Texto, Aplicativo&#10;&#10;Descrição gerada automaticamente"/>
+                    <pic:cNvPicPr/>
+                  </pic:nvPicPr>
+                  <pic:blipFill>
+                    <a:blip r:embed="rId14"/>
+                    <a:stretch>
+                      <a:fillRect/>
+                    </a:stretch>
+                  </pic:blipFill>
+                  <pic:spPr>
+                    <a:xfrm>
+                      <a:off x="0" y="0"/>
+                      <a:ext cx="1828326" cy="1958920"/>
+                    </a:xfrm>
+                    <a:prstGeom prst="rect">
+                      <a:avLst/>
+                    </a:prstGeom>
+                  </pic:spPr>
+                </pic:pic>
+              </a:graphicData>
+            </a:graphic>
+          </wp:inline>
+        </w:drawing>
+      </w:r>
+    </w:p>
+    <w:p>
+      <w:pPr>
+        <w:spacing w:line="285" w:lineRule="atLeast"/>
+        <w:rPr>
+          <w:rFonts w:eastAsia="Times New Roman" w:cstheme="minorHAnsi"/>
+          <w:bCs/>
+          <w:lang w:eastAsia="pt-BR"/>
+        </w:rPr>
+      </w:pPr>
+    </w:p>
+    <w:p>
+      <w:pPr>
+        <w:spacing w:line="285" w:lineRule="atLeast"/>
+        <w:rPr>
+          <w:rFonts w:eastAsia="Times New Roman" w:cstheme="minorHAnsi"/>
+          <w:b/>
+          <w:sz w:val="24"/>
+          <w:szCs w:val="24"/>
+          <w:lang w:eastAsia="pt-BR"/>
+        </w:rPr>
+      </w:pPr>
+      <w:r>
+        <w:rPr>
+          <w:rFonts w:eastAsia="Times New Roman" w:cstheme="minorHAnsi"/>
+          <w:b/>
+          <w:sz w:val="24"/>
+          <w:szCs w:val="24"/>
+          <w:lang w:eastAsia="pt-BR"/>
+        </w:rPr>
+        <w:t>Condições Múltiplas</w:t>
+      </w:r>
+    </w:p>
+    <w:p>
+      <w:pPr>
+        <w:spacing w:line="285" w:lineRule="atLeast"/>
+        <w:rPr>
+          <w:rFonts w:eastAsia="Times New Roman" w:cstheme="minorHAnsi"/>
+          <w:bCs/>
+          <w:lang w:eastAsia="pt-BR"/>
+        </w:rPr>
+      </w:pPr>
+      <w:r>
+        <w:rPr>
+          <w:rFonts w:eastAsia="Times New Roman" w:cstheme="minorHAnsi"/>
+          <w:bCs/>
+          <w:lang w:eastAsia="pt-BR"/>
+        </w:rPr>
+        <w:t>s</w:t>
+      </w:r>
+      <w:r>
+        <w:rPr>
+          <w:rFonts w:eastAsia="Times New Roman" w:cstheme="minorHAnsi"/>
+          <w:bCs/>
+          <w:lang w:eastAsia="pt-BR"/>
+        </w:rPr>
+        <w:t>witch</w:t>
+      </w:r>
+    </w:p>
+    <w:p>
+      <w:pPr>
+        <w:spacing w:line="285" w:lineRule="atLeast"/>
+        <w:rPr>
+          <w:rFonts w:eastAsia="Times New Roman" w:cstheme="minorHAnsi"/>
+          <w:bCs/>
+          <w:lang w:eastAsia="pt-BR"/>
+        </w:rPr>
+      </w:pPr>
+      <w:r>
+        <w:rPr>
+          <w:rFonts w:eastAsia="Times New Roman" w:cstheme="minorHAnsi"/>
+          <w:bCs/>
+          <w:noProof/>
+          <w:lang w:eastAsia="pt-BR"/>
+        </w:rPr>
+        <w:drawing>
+          <wp:inline distT="0" distB="0" distL="0" distR="0" wp14:anchorId="735D4DE5" wp14:editId="5D70124E">
+            <wp:extent cx="1524000" cy="2621616"/>
+            <wp:effectExtent l="0" t="0" r="0" b="7620"/>
+            <wp:docPr id="206439172" name="Imagem 1"/>
+            <wp:cNvGraphicFramePr>
+              <a:graphicFrameLocks xmlns:a="http://schemas.openxmlformats.org/drawingml/2006/main" noChangeAspect="1"/>
+            </wp:cNvGraphicFramePr>
+            <a:graphic xmlns:a="http://schemas.openxmlformats.org/drawingml/2006/main">
+              <a:graphicData uri="http://schemas.openxmlformats.org/drawingml/2006/picture">
+                <pic:pic xmlns:pic="http://schemas.openxmlformats.org/drawingml/2006/picture">
+                  <pic:nvPicPr>
+                    <pic:cNvPr id="206439172" name=""/>
+                    <pic:cNvPicPr/>
+                  </pic:nvPicPr>
+                  <pic:blipFill>
+                    <a:blip r:embed="rId15"/>
+                    <a:stretch>
+                      <a:fillRect/>
+                    </a:stretch>
+                  </pic:blipFill>
+                  <pic:spPr>
+                    <a:xfrm>
+                      <a:off x="0" y="0"/>
+                      <a:ext cx="1538442" cy="2646460"/>
+                    </a:xfrm>
+                    <a:prstGeom prst="rect">
+                      <a:avLst/>
+                    </a:prstGeom>
+                  </pic:spPr>
+                </pic:pic>
+              </a:graphicData>
+            </a:graphic>
+          </wp:inline>
+        </w:drawing>
+      </w:r>
+    </w:p>
+    <w:p>
+      <w:pPr>
+        <w:spacing w:line="285" w:lineRule="atLeast"/>
+        <w:rPr>
+          <w:rFonts w:eastAsia="Times New Roman" w:cstheme="minorHAnsi"/>
+          <w:bCs/>
+          <w:lang w:eastAsia="pt-BR"/>
+        </w:rPr>
+      </w:pPr>
+      <w:r>
+        <w:rPr>
+          <w:rFonts w:eastAsia="Times New Roman" w:cstheme="minorHAnsi"/>
+          <w:bCs/>
+          <w:lang w:eastAsia="pt-BR"/>
+        </w:rPr>
+        <w:t>O break é obrigatório para parar o switch.</w:t>
+      </w:r>
+      <w:r>
+        <w:rPr>
+          <w:rFonts w:eastAsia="Times New Roman" w:cstheme="minorHAnsi"/>
+          <w:bCs/>
+          <w:lang w:eastAsia="pt-BR"/>
+        </w:rPr>
+        <w:br/>
+      </w:r>
+      <w:r>
+        <w:rPr>
+          <w:rFonts w:eastAsia="Times New Roman" w:cstheme="minorHAnsi"/>
+          <w:bCs/>
+          <w:lang w:eastAsia="pt-BR"/>
+        </w:rPr>
+        <w:t>O default</w:t>
+      </w:r>
+      <w:r>
+        <w:rPr>
+          <w:rFonts w:eastAsia="Times New Roman" w:cstheme="minorHAnsi"/>
+          <w:bCs/>
+          <w:lang w:eastAsia="pt-BR"/>
+        </w:rPr>
+        <w:t>, é quando um caso for padrão.</w:t>
       </w:r>
     </w:p>
     <w:sectPr>
